--- a/docs/nextDate测试评估报告.docx
+++ b/docs/nextDate测试评估报告.docx
@@ -121,6 +121,12 @@
           <w:headerReference r:id="rId3" w:type="default"/>
           <w:pgSz w:w="12240" w:h="15840"/>
           <w:pgMar w:top="1440" w:right="1440" w:bottom="1440" w:left="1440" w:header="720" w:footer="720" w:gutter="0"/>
+          <w:pgBorders>
+            <w:top w:val="none" w:sz="0" w:space="0"/>
+            <w:left w:val="none" w:sz="0" w:space="0"/>
+            <w:bottom w:val="none" w:sz="0" w:space="0"/>
+            <w:right w:val="none" w:sz="0" w:space="0"/>
+          </w:pgBorders>
           <w:cols w:space="720" w:num="1"/>
         </w:sectPr>
       </w:pPr>
@@ -992,395 +998,2601 @@
         </w:rPr>
         <w:fldChar w:fldCharType="end"/>
       </w:r>
+      <w:r>
+        <w:br w:type="page"/>
+      </w:r>
+      <w:r>
+        <w:rPr>
+          <w:rFonts w:ascii="Arial" w:hAnsi="Arial"/>
+        </w:rPr>
+        <w:fldChar w:fldCharType="begin"/>
+      </w:r>
+      <w:r>
+        <w:rPr>
+          <w:rFonts w:ascii="Arial" w:hAnsi="Arial"/>
+        </w:rPr>
+        <w:instrText xml:space="preserve"> TITLE  \* MERGEFORMAT </w:instrText>
+      </w:r>
+      <w:r>
+        <w:rPr>
+          <w:rFonts w:ascii="Arial" w:hAnsi="Arial"/>
+        </w:rPr>
+        <w:fldChar w:fldCharType="separate"/>
+      </w:r>
+      <w:r>
+        <w:rPr>
+          <w:rFonts w:hint="eastAsia" w:ascii="Arial" w:hAnsi="Arial"/>
+        </w:rPr>
+        <w:t>测试评估报告</w:t>
+      </w:r>
+      <w:r>
+        <w:rPr>
+          <w:rFonts w:ascii="Arial" w:hAnsi="Arial"/>
+        </w:rPr>
+        <w:fldChar w:fldCharType="end"/>
+      </w:r>
+      <w:r>
+        <w:rPr>
+          <w:rFonts w:ascii="Arial" w:hAnsi="Arial"/>
+        </w:rPr>
+        <w:t xml:space="preserve"> </w:t>
+      </w:r>
+    </w:p>
+    <w:p>
+      <w:pPr>
+        <w:pStyle w:val="2"/>
+      </w:pPr>
+      <w:bookmarkStart w:id="0" w:name="_Toc498922163"/>
+      <w:r>
+        <w:rPr>
+          <w:rFonts w:hint="eastAsia"/>
+        </w:rPr>
+        <w:t>简介</w:t>
+      </w:r>
+      <w:bookmarkEnd w:id="0"/>
+    </w:p>
+    <w:p>
+      <w:pPr>
+        <w:pStyle w:val="3"/>
+      </w:pPr>
+      <w:bookmarkStart w:id="1" w:name="_Toc498922164"/>
+      <w:r>
+        <w:rPr>
+          <w:rFonts w:hint="eastAsia"/>
+        </w:rPr>
+        <w:t>目的</w:t>
+      </w:r>
+      <w:bookmarkEnd w:id="1"/>
+    </w:p>
+    <w:p>
+      <w:pPr>
+        <w:pStyle w:val="45"/>
+      </w:pPr>
+      <w:r>
+        <w:rPr>
+          <w:rFonts w:hint="eastAsia"/>
+          <w:i w:val="0"/>
+          <w:iCs/>
+          <w:color w:val="auto"/>
+          <w:lang w:val="en-US" w:eastAsia="zh-CN"/>
+        </w:rPr>
+        <w:t>根据NextDate程序源码，结合intellij idea的测试覆盖度报告，对测试情况作出评估</w:t>
+      </w:r>
+      <w:r>
+        <w:rPr>
+          <w:rFonts w:hint="eastAsia"/>
+          <w:lang w:val="en-US" w:eastAsia="zh-CN"/>
+        </w:rPr>
+        <w:t>。</w:t>
+      </w:r>
+    </w:p>
+    <w:p>
+      <w:pPr>
+        <w:pStyle w:val="3"/>
+      </w:pPr>
+      <w:bookmarkStart w:id="2" w:name="_Toc498922165"/>
+      <w:r>
+        <w:rPr>
+          <w:rFonts w:hint="eastAsia"/>
+        </w:rPr>
+        <w:t>范围</w:t>
+      </w:r>
+      <w:bookmarkEnd w:id="2"/>
+    </w:p>
+    <w:p>
+      <w:pPr>
+        <w:pStyle w:val="45"/>
+        <w:rPr>
+          <w:rFonts w:hint="eastAsia"/>
+          <w:i w:val="0"/>
+          <w:iCs/>
+          <w:color w:val="auto"/>
+          <w:sz w:val="21"/>
+          <w:szCs w:val="22"/>
+          <w:lang w:val="en-US" w:eastAsia="zh-CN"/>
+        </w:rPr>
+      </w:pPr>
+      <w:r>
+        <w:rPr>
+          <w:rFonts w:hint="eastAsia"/>
+          <w:i w:val="0"/>
+          <w:iCs/>
+          <w:color w:val="auto"/>
+          <w:sz w:val="21"/>
+          <w:szCs w:val="22"/>
+          <w:lang w:val="en-US" w:eastAsia="zh-CN"/>
+        </w:rPr>
+        <w:t>Nextdate程序及其测试代码</w:t>
+      </w:r>
+    </w:p>
+    <w:p>
+      <w:pPr>
+        <w:pStyle w:val="3"/>
+      </w:pPr>
+      <w:bookmarkStart w:id="3" w:name="_Toc498922166"/>
+      <w:r>
+        <w:rPr>
+          <w:rFonts w:hint="eastAsia"/>
+        </w:rPr>
+        <w:t>定义、首字母缩写词和缩略语</w:t>
+      </w:r>
+      <w:bookmarkEnd w:id="3"/>
+    </w:p>
+    <w:p>
+      <w:pPr>
+        <w:pStyle w:val="45"/>
+        <w:rPr>
+          <w:rFonts w:hint="eastAsia"/>
+          <w:i w:val="0"/>
+          <w:iCs/>
+          <w:color w:val="auto"/>
+          <w:sz w:val="21"/>
+          <w:szCs w:val="22"/>
+          <w:lang w:val="en-US" w:eastAsia="zh-CN"/>
+        </w:rPr>
+      </w:pPr>
+      <w:r>
+        <w:rPr>
+          <w:rFonts w:hint="eastAsia"/>
+          <w:i w:val="0"/>
+          <w:iCs/>
+          <w:color w:val="auto"/>
+          <w:sz w:val="21"/>
+          <w:szCs w:val="22"/>
+          <w:lang w:val="en-US" w:eastAsia="zh-CN"/>
+        </w:rPr>
+        <w:t>无</w:t>
+      </w:r>
+    </w:p>
+    <w:p>
+      <w:pPr>
+        <w:pStyle w:val="3"/>
+      </w:pPr>
+      <w:bookmarkStart w:id="4" w:name="_Toc498922167"/>
+      <w:r>
+        <w:rPr>
+          <w:rFonts w:hint="eastAsia"/>
+        </w:rPr>
+        <w:t>参考资料</w:t>
+      </w:r>
+      <w:bookmarkEnd w:id="4"/>
+    </w:p>
+    <w:p>
+      <w:pPr>
+        <w:pStyle w:val="45"/>
+        <w:rPr>
+          <w:rFonts w:hint="eastAsia"/>
+          <w:i w:val="0"/>
+          <w:iCs/>
+          <w:color w:val="auto"/>
+          <w:sz w:val="21"/>
+          <w:szCs w:val="22"/>
+          <w:lang w:val="en-US" w:eastAsia="zh-CN"/>
+        </w:rPr>
+      </w:pPr>
+      <w:r>
+        <w:rPr>
+          <w:rFonts w:hint="eastAsia"/>
+          <w:i w:val="0"/>
+          <w:iCs/>
+          <w:color w:val="auto"/>
+          <w:sz w:val="21"/>
+          <w:szCs w:val="22"/>
+          <w:lang w:val="en-US" w:eastAsia="zh-CN"/>
+        </w:rPr>
+        <w:t>Nextdate程序， 来源 github</w:t>
+      </w:r>
+    </w:p>
+    <w:p>
+      <w:pPr>
+        <w:pStyle w:val="45"/>
+        <w:rPr>
+          <w:rFonts w:hint="eastAsia"/>
+          <w:i w:val="0"/>
+          <w:iCs/>
+          <w:color w:val="auto"/>
+          <w:sz w:val="21"/>
+          <w:szCs w:val="22"/>
+          <w:lang w:val="en-US" w:eastAsia="zh-CN"/>
+        </w:rPr>
+      </w:pPr>
+      <w:r>
+        <w:rPr>
+          <w:rFonts w:hint="eastAsia"/>
+          <w:i w:val="0"/>
+          <w:iCs/>
+          <w:color w:val="auto"/>
+          <w:sz w:val="21"/>
+          <w:szCs w:val="22"/>
+          <w:lang w:val="en-US" w:eastAsia="zh-CN"/>
+        </w:rPr>
+        <w:t>NextDate测试代码，  本小组编写</w:t>
+      </w:r>
+    </w:p>
+    <w:p>
+      <w:pPr>
+        <w:pStyle w:val="45"/>
+        <w:rPr>
+          <w:rFonts w:hint="eastAsia"/>
+          <w:lang w:val="en-US" w:eastAsia="zh-CN"/>
+        </w:rPr>
+      </w:pPr>
+      <w:r>
+        <w:rPr>
+          <w:rFonts w:hint="eastAsia"/>
+          <w:i w:val="0"/>
+          <w:iCs/>
+          <w:color w:val="auto"/>
+          <w:sz w:val="21"/>
+          <w:szCs w:val="22"/>
+          <w:lang w:val="en-US" w:eastAsia="zh-CN"/>
+        </w:rPr>
+        <w:t>NextDate程序测试计划， 本小组编写</w:t>
+      </w:r>
+    </w:p>
+    <w:p>
+      <w:pPr>
+        <w:pStyle w:val="3"/>
+      </w:pPr>
+      <w:bookmarkStart w:id="5" w:name="_Toc498922168"/>
+      <w:r>
+        <w:rPr>
+          <w:rFonts w:hint="eastAsia"/>
+        </w:rPr>
+        <w:t>概述</w:t>
+      </w:r>
+      <w:bookmarkEnd w:id="5"/>
+    </w:p>
+    <w:p>
+      <w:pPr>
+        <w:pStyle w:val="45"/>
+        <w:rPr>
+          <w:rFonts w:hint="eastAsia"/>
+          <w:i w:val="0"/>
+          <w:iCs/>
+          <w:color w:val="auto"/>
+          <w:sz w:val="21"/>
+          <w:szCs w:val="22"/>
+          <w:lang w:val="en-US" w:eastAsia="zh-CN"/>
+        </w:rPr>
+      </w:pPr>
+      <w:r>
+        <w:rPr>
+          <w:rFonts w:hint="eastAsia"/>
+          <w:i w:val="0"/>
+          <w:iCs/>
+          <w:color w:val="auto"/>
+          <w:sz w:val="21"/>
+          <w:szCs w:val="22"/>
+          <w:lang w:val="en-US" w:eastAsia="zh-CN"/>
+        </w:rPr>
+        <w:t>本次测试是基于类方法为粒度的单元测试，使用白盒测试中的路径覆盖的准则来设计测试用例。报告中展示了intellij idea生成的测试覆盖度，并分析了基于代码的测试覆盖程度。</w:t>
+      </w:r>
+    </w:p>
+    <w:p>
+      <w:pPr>
+        <w:pStyle w:val="2"/>
+      </w:pPr>
+      <w:bookmarkStart w:id="6" w:name="_Toc498922169"/>
+      <w:r>
+        <w:rPr>
+          <w:rFonts w:hint="eastAsia"/>
+        </w:rPr>
+        <w:t>测试结果摘要</w:t>
+      </w:r>
+      <w:bookmarkEnd w:id="6"/>
+    </w:p>
+    <w:p>
+      <w:pPr>
+        <w:rPr>
+          <w:rFonts w:hint="eastAsia"/>
+          <w:lang w:val="en-US" w:eastAsia="zh-CN"/>
+        </w:rPr>
+      </w:pPr>
+      <w:r>
+        <w:rPr>
+          <w:rFonts w:hint="eastAsia"/>
+          <w:lang w:val="en-US" w:eastAsia="zh-CN"/>
+        </w:rPr>
+        <w:t xml:space="preserve">       </w:t>
+      </w:r>
+    </w:p>
+    <w:p>
+      <w:pPr>
+        <w:rPr>
+          <w:rFonts w:hint="eastAsia"/>
+          <w:lang w:val="en-US" w:eastAsia="zh-CN"/>
+        </w:rPr>
+      </w:pPr>
+      <w:r>
+        <w:rPr>
+          <w:rFonts w:hint="eastAsia"/>
+          <w:lang w:val="en-US" w:eastAsia="zh-CN"/>
+        </w:rPr>
+        <w:t xml:space="preserve">       本次测试通过率为100%，所有测试用例均顺利通过。</w:t>
+      </w:r>
+    </w:p>
+    <w:p>
+      <w:pPr>
+        <w:rPr>
+          <w:rFonts w:hint="eastAsia"/>
+          <w:lang w:val="en-US" w:eastAsia="zh-CN"/>
+        </w:rPr>
+      </w:pPr>
+    </w:p>
+    <w:p>
+      <w:pPr>
+        <w:rPr>
+          <w:rFonts w:hint="eastAsia"/>
+          <w:lang w:val="en-US" w:eastAsia="zh-CN"/>
+        </w:rPr>
+      </w:pPr>
+      <w:r>
+        <w:rPr>
+          <w:rFonts w:hint="eastAsia"/>
+          <w:lang w:val="en-US" w:eastAsia="zh-CN"/>
+        </w:rPr>
+        <w:t xml:space="preserve">       测试实现了条件覆盖，即Miller准则中的C</w:t>
+      </w:r>
+      <w:r>
+        <w:rPr>
+          <w:rFonts w:hint="eastAsia"/>
+          <w:vertAlign w:val="subscript"/>
+          <w:lang w:val="en-US" w:eastAsia="zh-CN"/>
+        </w:rPr>
+        <w:t>1p</w:t>
+      </w:r>
+    </w:p>
+    <w:p/>
+    <w:p/>
+    <w:p>
+      <w:pPr>
+        <w:pStyle w:val="2"/>
+      </w:pPr>
+      <w:bookmarkStart w:id="7" w:name="_Toc498922171"/>
+      <w:r>
+        <w:rPr>
+          <w:rFonts w:hint="eastAsia"/>
+        </w:rPr>
+        <w:t>基于代码的测试覆盖</w:t>
+      </w:r>
+      <w:bookmarkEnd w:id="7"/>
+    </w:p>
+    <w:p>
+      <w:pPr>
+        <w:rPr>
+          <w:rFonts w:hint="eastAsia"/>
+        </w:rPr>
+      </w:pPr>
+    </w:p>
+    <w:p>
+      <w:pPr>
+        <w:rPr>
+          <w:rFonts w:hint="eastAsia"/>
+        </w:rPr>
+      </w:pPr>
+    </w:p>
+    <w:p>
+      <w:pPr>
+        <w:ind w:firstLine="720" w:firstLineChars="0"/>
+        <w:rPr>
+          <w:rFonts w:hint="eastAsia"/>
+          <w:lang w:val="en-US" w:eastAsia="zh-CN"/>
+        </w:rPr>
+      </w:pPr>
+      <w:r>
+        <w:rPr>
+          <w:rFonts w:hint="eastAsia"/>
+          <w:lang w:val="en-US" w:eastAsia="zh-CN"/>
+        </w:rPr>
+        <w:t>Intelij idea给出的覆盖度报告如下表</w:t>
+      </w:r>
+    </w:p>
+    <w:p>
+      <w:pPr>
+        <w:ind w:firstLine="720" w:firstLineChars="0"/>
+        <w:rPr>
+          <w:rFonts w:hint="eastAsia"/>
+          <w:lang w:val="en-US" w:eastAsia="zh-CN"/>
+        </w:rPr>
+      </w:pPr>
+    </w:p>
+    <w:tbl>
+      <w:tblPr>
+        <w:tblStyle w:val="25"/>
+        <w:tblW w:w="8400" w:type="dxa"/>
+        <w:tblCellSpacing w:w="15" w:type="dxa"/>
+        <w:tblInd w:w="0" w:type="dxa"/>
+        <w:tblBorders>
+          <w:top w:val="none" w:color="auto" w:sz="0" w:space="0"/>
+          <w:left w:val="none" w:color="auto" w:sz="0" w:space="0"/>
+          <w:bottom w:val="none" w:color="auto" w:sz="0" w:space="0"/>
+          <w:right w:val="none" w:color="auto" w:sz="0" w:space="0"/>
+          <w:insideH w:val="none" w:color="auto" w:sz="0" w:space="0"/>
+          <w:insideV w:val="none" w:color="auto" w:sz="0" w:space="0"/>
+        </w:tblBorders>
+        <w:shd w:val="clear" w:color="auto" w:fill="auto"/>
+        <w:tblLayout w:type="fixed"/>
+        <w:tblCellMar>
+          <w:top w:w="15" w:type="dxa"/>
+          <w:left w:w="15" w:type="dxa"/>
+          <w:bottom w:w="15" w:type="dxa"/>
+          <w:right w:w="15" w:type="dxa"/>
+        </w:tblCellMar>
+      </w:tblPr>
+      <w:tblGrid>
+        <w:gridCol w:w="1717"/>
+        <w:gridCol w:w="1390"/>
+        <w:gridCol w:w="1389"/>
+        <w:gridCol w:w="1656"/>
+        <w:gridCol w:w="2248"/>
+      </w:tblGrid>
+      <w:tr>
+        <w:tblPrEx>
+          <w:tblBorders>
+            <w:top w:val="none" w:color="auto" w:sz="0" w:space="0"/>
+            <w:left w:val="none" w:color="auto" w:sz="0" w:space="0"/>
+            <w:bottom w:val="none" w:color="auto" w:sz="0" w:space="0"/>
+            <w:right w:val="none" w:color="auto" w:sz="0" w:space="0"/>
+            <w:insideH w:val="none" w:color="auto" w:sz="0" w:space="0"/>
+            <w:insideV w:val="none" w:color="auto" w:sz="0" w:space="0"/>
+          </w:tblBorders>
+          <w:shd w:val="clear" w:color="auto" w:fill="auto"/>
+          <w:tblLayout w:type="fixed"/>
+          <w:tblCellMar>
+            <w:top w:w="15" w:type="dxa"/>
+            <w:left w:w="15" w:type="dxa"/>
+            <w:bottom w:w="15" w:type="dxa"/>
+            <w:right w:w="15" w:type="dxa"/>
+          </w:tblCellMar>
+        </w:tblPrEx>
+        <w:trPr>
+          <w:trHeight w:val="398" w:hRule="atLeast"/>
+          <w:tblCellSpacing w:w="15" w:type="dxa"/>
+        </w:trPr>
+        <w:tc>
+          <w:tcPr>
+            <w:tcW w:w="1672" w:type="dxa"/>
+            <w:tcBorders>
+              <w:top w:val="single" w:color="4F81BD" w:sz="8" w:space="0"/>
+              <w:left w:val="single" w:color="4F81BD" w:sz="8" w:space="0"/>
+              <w:bottom w:val="single" w:color="4F81BD" w:sz="8" w:space="0"/>
+              <w:right w:val="single" w:color="4F81BD" w:sz="8" w:space="0"/>
+            </w:tcBorders>
+            <w:shd w:val="clear" w:color="auto" w:fill="4F81BD"/>
+            <w:vAlign w:val="center"/>
+          </w:tcPr>
+          <w:p>
+            <w:pPr>
+              <w:keepNext w:val="0"/>
+              <w:keepLines w:val="0"/>
+              <w:widowControl/>
+              <w:suppressLineNumbers w:val="0"/>
+              <w:jc w:val="left"/>
+              <w:rPr>
+                <w:color w:val="FFFFFF"/>
+                <w:lang w:val="en-US"/>
+              </w:rPr>
+            </w:pPr>
+            <w:r>
+              <w:rPr>
+                <w:color w:val="FFFFFF"/>
+                <w:lang w:val="en-US"/>
+              </w:rPr>
+              <w:t>Element</w:t>
+            </w:r>
+          </w:p>
+        </w:tc>
+        <w:tc>
+          <w:tcPr>
+            <w:tcW w:w="1360" w:type="dxa"/>
+            <w:tcBorders>
+              <w:top w:val="single" w:color="4F81BD" w:sz="8" w:space="0"/>
+              <w:left w:val="single" w:color="4F81BD" w:sz="8" w:space="0"/>
+              <w:bottom w:val="single" w:color="4F81BD" w:sz="8" w:space="0"/>
+              <w:right w:val="single" w:color="4F81BD" w:sz="8" w:space="0"/>
+            </w:tcBorders>
+            <w:shd w:val="clear" w:color="auto" w:fill="4F81BD"/>
+            <w:vAlign w:val="center"/>
+          </w:tcPr>
+          <w:p>
+            <w:pPr>
+              <w:keepNext w:val="0"/>
+              <w:keepLines w:val="0"/>
+              <w:widowControl/>
+              <w:suppressLineNumbers w:val="0"/>
+              <w:jc w:val="left"/>
+              <w:rPr>
+                <w:color w:val="FFFFFF"/>
+              </w:rPr>
+            </w:pPr>
+            <w:r>
+              <w:rPr>
+                <w:rFonts w:hint="eastAsia" w:hAnsi="宋体" w:cs="宋体"/>
+                <w:snapToGrid w:val="0"/>
+                <w:color w:val="FFFFFF"/>
+                <w:kern w:val="0"/>
+                <w:sz w:val="24"/>
+                <w:szCs w:val="24"/>
+                <w:lang w:val="en-US" w:eastAsia="zh-CN" w:bidi="ar"/>
+              </w:rPr>
+              <w:t>Class</w:t>
+            </w:r>
+          </w:p>
+        </w:tc>
+        <w:tc>
+          <w:tcPr>
+            <w:tcW w:w="1359" w:type="dxa"/>
+            <w:tcBorders>
+              <w:top w:val="single" w:color="4F81BD" w:sz="8" w:space="0"/>
+              <w:left w:val="single" w:color="4F81BD" w:sz="8" w:space="0"/>
+              <w:bottom w:val="single" w:color="4F81BD" w:sz="8" w:space="0"/>
+              <w:right w:val="single" w:color="4F81BD" w:sz="8" w:space="0"/>
+            </w:tcBorders>
+            <w:shd w:val="clear" w:color="auto" w:fill="4F81BD"/>
+            <w:vAlign w:val="center"/>
+          </w:tcPr>
+          <w:p>
+            <w:pPr>
+              <w:keepNext w:val="0"/>
+              <w:keepLines w:val="0"/>
+              <w:widowControl/>
+              <w:suppressLineNumbers w:val="0"/>
+              <w:jc w:val="left"/>
+              <w:rPr>
+                <w:color w:val="FFFFFF"/>
+              </w:rPr>
+            </w:pPr>
+            <w:r>
+              <w:rPr>
+                <w:rFonts w:hAnsi="宋体" w:cs="宋体"/>
+                <w:snapToGrid w:val="0"/>
+                <w:color w:val="FFFFFF"/>
+                <w:kern w:val="0"/>
+                <w:sz w:val="24"/>
+                <w:szCs w:val="24"/>
+                <w:lang w:val="en-US" w:eastAsia="zh-CN" w:bidi="ar"/>
+              </w:rPr>
+              <w:t>Method</w:t>
+            </w:r>
+          </w:p>
+        </w:tc>
+        <w:tc>
+          <w:tcPr>
+            <w:tcW w:w="1626" w:type="dxa"/>
+            <w:tcBorders>
+              <w:top w:val="single" w:color="4F81BD" w:sz="8" w:space="0"/>
+              <w:left w:val="single" w:color="4F81BD" w:sz="8" w:space="0"/>
+              <w:bottom w:val="single" w:color="4F81BD" w:sz="8" w:space="0"/>
+              <w:right w:val="single" w:color="4F81BD" w:sz="8" w:space="0"/>
+            </w:tcBorders>
+            <w:shd w:val="clear" w:color="auto" w:fill="4F81BD"/>
+            <w:vAlign w:val="center"/>
+          </w:tcPr>
+          <w:p>
+            <w:pPr>
+              <w:keepNext w:val="0"/>
+              <w:keepLines w:val="0"/>
+              <w:widowControl/>
+              <w:suppressLineNumbers w:val="0"/>
+              <w:jc w:val="left"/>
+              <w:rPr>
+                <w:color w:val="FFFFFF"/>
+              </w:rPr>
+            </w:pPr>
+            <w:r>
+              <w:rPr>
+                <w:rFonts w:hAnsi="宋体" w:cs="宋体"/>
+                <w:snapToGrid w:val="0"/>
+                <w:color w:val="FFFFFF"/>
+                <w:kern w:val="0"/>
+                <w:sz w:val="24"/>
+                <w:szCs w:val="24"/>
+                <w:lang w:val="en-US" w:eastAsia="zh-CN" w:bidi="ar"/>
+              </w:rPr>
+              <w:t>Line</w:t>
+            </w:r>
+          </w:p>
+        </w:tc>
+        <w:tc>
+          <w:tcPr>
+            <w:tcW w:w="2203" w:type="dxa"/>
+            <w:tcBorders>
+              <w:top w:val="single" w:color="4F81BD" w:sz="8" w:space="0"/>
+              <w:left w:val="single" w:color="4F81BD" w:sz="8" w:space="0"/>
+              <w:bottom w:val="single" w:color="4F81BD" w:sz="8" w:space="0"/>
+              <w:right w:val="single" w:color="4F81BD" w:sz="8" w:space="0"/>
+            </w:tcBorders>
+            <w:shd w:val="clear" w:color="auto" w:fill="4F81BD"/>
+            <w:vAlign w:val="center"/>
+          </w:tcPr>
+          <w:p>
+            <w:pPr>
+              <w:keepNext w:val="0"/>
+              <w:keepLines w:val="0"/>
+              <w:widowControl/>
+              <w:suppressLineNumbers w:val="0"/>
+              <w:jc w:val="left"/>
+              <w:rPr>
+                <w:color w:val="FFFFFF"/>
+              </w:rPr>
+            </w:pPr>
+            <w:r>
+              <w:rPr>
+                <w:rFonts w:hAnsi="宋体" w:cs="宋体"/>
+                <w:snapToGrid w:val="0"/>
+                <w:color w:val="FFFFFF"/>
+                <w:kern w:val="0"/>
+                <w:sz w:val="24"/>
+                <w:szCs w:val="24"/>
+                <w:lang w:val="en-US" w:eastAsia="zh-CN" w:bidi="ar"/>
+              </w:rPr>
+              <w:t>Branch</w:t>
+            </w:r>
+          </w:p>
+        </w:tc>
+      </w:tr>
+      <w:tr>
+        <w:tblPrEx>
+          <w:tblBorders>
+            <w:top w:val="none" w:color="auto" w:sz="0" w:space="0"/>
+            <w:left w:val="none" w:color="auto" w:sz="0" w:space="0"/>
+            <w:bottom w:val="none" w:color="auto" w:sz="0" w:space="0"/>
+            <w:right w:val="none" w:color="auto" w:sz="0" w:space="0"/>
+            <w:insideH w:val="none" w:color="auto" w:sz="0" w:space="0"/>
+            <w:insideV w:val="none" w:color="auto" w:sz="0" w:space="0"/>
+          </w:tblBorders>
+          <w:shd w:val="clear" w:color="auto" w:fill="auto"/>
+          <w:tblLayout w:type="fixed"/>
+          <w:tblCellMar>
+            <w:top w:w="15" w:type="dxa"/>
+            <w:left w:w="15" w:type="dxa"/>
+            <w:bottom w:w="15" w:type="dxa"/>
+            <w:right w:w="15" w:type="dxa"/>
+          </w:tblCellMar>
+        </w:tblPrEx>
+        <w:trPr>
+          <w:trHeight w:val="398" w:hRule="atLeast"/>
+          <w:tblCellSpacing w:w="15" w:type="dxa"/>
+        </w:trPr>
+        <w:tc>
+          <w:tcPr>
+            <w:tcW w:w="1672" w:type="dxa"/>
+            <w:tcBorders>
+              <w:top w:val="dotted" w:color="auto" w:sz="8" w:space="0"/>
+              <w:left w:val="dotted" w:color="auto" w:sz="8" w:space="0"/>
+              <w:bottom w:val="dotted" w:color="auto" w:sz="0" w:space="0"/>
+              <w:right w:val="dotted" w:color="auto" w:sz="8" w:space="0"/>
+            </w:tcBorders>
+            <w:shd w:val="clear" w:color="auto" w:fill="FFFFFF"/>
+            <w:vAlign w:val="center"/>
+          </w:tcPr>
+          <w:p>
+            <w:pPr>
+              <w:keepNext w:val="0"/>
+              <w:keepLines w:val="0"/>
+              <w:widowControl/>
+              <w:suppressLineNumbers w:val="0"/>
+              <w:jc w:val="left"/>
+              <w:rPr>
+                <w:color w:val="000000"/>
+              </w:rPr>
+            </w:pPr>
+            <w:r>
+              <w:rPr>
+                <w:rFonts w:ascii="宋体" w:hAnsi="宋体" w:eastAsia="宋体" w:cs="宋体"/>
+                <w:snapToGrid w:val="0"/>
+                <w:color w:val="000000"/>
+                <w:kern w:val="0"/>
+                <w:sz w:val="24"/>
+                <w:szCs w:val="24"/>
+                <w:lang w:val="en-US" w:eastAsia="zh-CN" w:bidi="ar"/>
+              </w:rPr>
+              <w:t>CalendarUnit</w:t>
+            </w:r>
+          </w:p>
+        </w:tc>
+        <w:tc>
+          <w:tcPr>
+            <w:tcW w:w="1360" w:type="dxa"/>
+            <w:tcBorders>
+              <w:top w:val="dotted" w:color="auto" w:sz="8" w:space="0"/>
+              <w:left w:val="dotted" w:color="auto" w:sz="8" w:space="0"/>
+              <w:bottom w:val="dotted" w:color="auto" w:sz="0" w:space="0"/>
+              <w:right w:val="dotted" w:color="auto" w:sz="8" w:space="0"/>
+            </w:tcBorders>
+            <w:shd w:val="clear" w:color="auto" w:fill="FFFFFF"/>
+            <w:vAlign w:val="center"/>
+          </w:tcPr>
+          <w:p>
+            <w:pPr>
+              <w:keepNext w:val="0"/>
+              <w:keepLines w:val="0"/>
+              <w:widowControl/>
+              <w:suppressLineNumbers w:val="0"/>
+              <w:jc w:val="left"/>
+              <w:rPr>
+                <w:color w:val="000000"/>
+              </w:rPr>
+            </w:pPr>
+            <w:r>
+              <w:rPr>
+                <w:rFonts w:ascii="宋体" w:hAnsi="宋体" w:eastAsia="宋体" w:cs="宋体"/>
+                <w:snapToGrid w:val="0"/>
+                <w:color w:val="000000"/>
+                <w:kern w:val="0"/>
+                <w:sz w:val="24"/>
+                <w:szCs w:val="24"/>
+                <w:lang w:val="en-US" w:eastAsia="zh-CN" w:bidi="ar"/>
+              </w:rPr>
+              <w:t>100% (1/1)</w:t>
+            </w:r>
+          </w:p>
+        </w:tc>
+        <w:tc>
+          <w:tcPr>
+            <w:tcW w:w="1359" w:type="dxa"/>
+            <w:tcBorders>
+              <w:top w:val="dotted" w:color="auto" w:sz="8" w:space="0"/>
+              <w:left w:val="dotted" w:color="auto" w:sz="8" w:space="0"/>
+              <w:bottom w:val="dotted" w:color="auto" w:sz="0" w:space="0"/>
+              <w:right w:val="dotted" w:color="auto" w:sz="8" w:space="0"/>
+            </w:tcBorders>
+            <w:shd w:val="clear" w:color="auto" w:fill="FFFFFF"/>
+            <w:vAlign w:val="center"/>
+          </w:tcPr>
+          <w:p>
+            <w:pPr>
+              <w:keepNext w:val="0"/>
+              <w:keepLines w:val="0"/>
+              <w:widowControl/>
+              <w:suppressLineNumbers w:val="0"/>
+              <w:jc w:val="left"/>
+              <w:rPr>
+                <w:color w:val="000000"/>
+              </w:rPr>
+            </w:pPr>
+            <w:r>
+              <w:rPr>
+                <w:rFonts w:ascii="宋体" w:hAnsi="宋体" w:eastAsia="宋体" w:cs="宋体"/>
+                <w:snapToGrid w:val="0"/>
+                <w:color w:val="000000"/>
+                <w:kern w:val="0"/>
+                <w:sz w:val="24"/>
+                <w:szCs w:val="24"/>
+                <w:lang w:val="en-US" w:eastAsia="zh-CN" w:bidi="ar"/>
+              </w:rPr>
+              <w:t>100% (2/2)</w:t>
+            </w:r>
+          </w:p>
+        </w:tc>
+        <w:tc>
+          <w:tcPr>
+            <w:tcW w:w="1626" w:type="dxa"/>
+            <w:tcBorders>
+              <w:top w:val="dotted" w:color="auto" w:sz="8" w:space="0"/>
+              <w:left w:val="dotted" w:color="auto" w:sz="8" w:space="0"/>
+              <w:bottom w:val="dotted" w:color="auto" w:sz="0" w:space="0"/>
+              <w:right w:val="dotted" w:color="auto" w:sz="8" w:space="0"/>
+            </w:tcBorders>
+            <w:shd w:val="clear" w:color="auto" w:fill="FFFFFF"/>
+            <w:vAlign w:val="center"/>
+          </w:tcPr>
+          <w:p>
+            <w:pPr>
+              <w:keepNext w:val="0"/>
+              <w:keepLines w:val="0"/>
+              <w:widowControl/>
+              <w:suppressLineNumbers w:val="0"/>
+              <w:jc w:val="left"/>
+              <w:rPr>
+                <w:color w:val="000000"/>
+              </w:rPr>
+            </w:pPr>
+            <w:r>
+              <w:rPr>
+                <w:rFonts w:ascii="宋体" w:hAnsi="宋体" w:eastAsia="宋体" w:cs="宋体"/>
+                <w:snapToGrid w:val="0"/>
+                <w:color w:val="000000"/>
+                <w:kern w:val="0"/>
+                <w:sz w:val="24"/>
+                <w:szCs w:val="24"/>
+                <w:lang w:val="en-US" w:eastAsia="zh-CN" w:bidi="ar"/>
+              </w:rPr>
+              <w:t>100% (3/3)</w:t>
+            </w:r>
+          </w:p>
+        </w:tc>
+        <w:tc>
+          <w:tcPr>
+            <w:tcW w:w="2203" w:type="dxa"/>
+            <w:tcBorders>
+              <w:top w:val="dotted" w:color="auto" w:sz="8" w:space="0"/>
+              <w:left w:val="dotted" w:color="auto" w:sz="8" w:space="0"/>
+              <w:bottom w:val="dotted" w:color="auto" w:sz="0" w:space="0"/>
+              <w:right w:val="dotted" w:color="auto" w:sz="8" w:space="0"/>
+            </w:tcBorders>
+            <w:shd w:val="clear" w:color="auto" w:fill="FFFFFF"/>
+            <w:vAlign w:val="center"/>
+          </w:tcPr>
+          <w:p>
+            <w:pPr>
+              <w:keepNext w:val="0"/>
+              <w:keepLines w:val="0"/>
+              <w:widowControl/>
+              <w:suppressLineNumbers w:val="0"/>
+              <w:jc w:val="left"/>
+              <w:rPr>
+                <w:color w:val="000000"/>
+              </w:rPr>
+            </w:pPr>
+            <w:r>
+              <w:rPr>
+                <w:rFonts w:ascii="宋体" w:hAnsi="宋体" w:eastAsia="宋体" w:cs="宋体"/>
+                <w:snapToGrid w:val="0"/>
+                <w:color w:val="000000"/>
+                <w:kern w:val="0"/>
+                <w:sz w:val="24"/>
+                <w:szCs w:val="24"/>
+                <w:lang w:val="en-US" w:eastAsia="zh-CN" w:bidi="ar"/>
+              </w:rPr>
+              <w:t>100% (0/0)</w:t>
+            </w:r>
+          </w:p>
+        </w:tc>
+      </w:tr>
+      <w:tr>
+        <w:tblPrEx>
+          <w:tblBorders>
+            <w:top w:val="none" w:color="auto" w:sz="0" w:space="0"/>
+            <w:left w:val="none" w:color="auto" w:sz="0" w:space="0"/>
+            <w:bottom w:val="none" w:color="auto" w:sz="0" w:space="0"/>
+            <w:right w:val="none" w:color="auto" w:sz="0" w:space="0"/>
+            <w:insideH w:val="none" w:color="auto" w:sz="0" w:space="0"/>
+            <w:insideV w:val="none" w:color="auto" w:sz="0" w:space="0"/>
+          </w:tblBorders>
+          <w:shd w:val="clear" w:color="auto" w:fill="auto"/>
+          <w:tblLayout w:type="fixed"/>
+          <w:tblCellMar>
+            <w:top w:w="15" w:type="dxa"/>
+            <w:left w:w="15" w:type="dxa"/>
+            <w:bottom w:w="15" w:type="dxa"/>
+            <w:right w:w="15" w:type="dxa"/>
+          </w:tblCellMar>
+        </w:tblPrEx>
+        <w:trPr>
+          <w:trHeight w:val="400" w:hRule="atLeast"/>
+          <w:tblCellSpacing w:w="15" w:type="dxa"/>
+        </w:trPr>
+        <w:tc>
+          <w:tcPr>
+            <w:tcW w:w="1672" w:type="dxa"/>
+            <w:tcBorders>
+              <w:top w:val="dotted" w:color="auto" w:sz="0" w:space="0"/>
+              <w:left w:val="dotted" w:color="auto" w:sz="8" w:space="0"/>
+              <w:bottom w:val="dotted" w:color="auto" w:sz="8" w:space="0"/>
+              <w:right w:val="dotted" w:color="auto" w:sz="8" w:space="0"/>
+            </w:tcBorders>
+            <w:shd w:val="clear" w:color="auto" w:fill="FFFFFF"/>
+            <w:vAlign w:val="center"/>
+          </w:tcPr>
+          <w:p>
+            <w:pPr>
+              <w:keepNext w:val="0"/>
+              <w:keepLines w:val="0"/>
+              <w:widowControl/>
+              <w:suppressLineNumbers w:val="0"/>
+              <w:jc w:val="left"/>
+              <w:rPr>
+                <w:color w:val="000000"/>
+              </w:rPr>
+            </w:pPr>
+            <w:r>
+              <w:rPr>
+                <w:rFonts w:ascii="宋体" w:hAnsi="宋体" w:eastAsia="宋体" w:cs="宋体"/>
+                <w:snapToGrid w:val="0"/>
+                <w:color w:val="000000"/>
+                <w:kern w:val="0"/>
+                <w:sz w:val="24"/>
+                <w:szCs w:val="24"/>
+                <w:lang w:val="en-US" w:eastAsia="zh-CN" w:bidi="ar"/>
+              </w:rPr>
+              <w:t>Date</w:t>
+            </w:r>
+          </w:p>
+        </w:tc>
+        <w:tc>
+          <w:tcPr>
+            <w:tcW w:w="1360" w:type="dxa"/>
+            <w:tcBorders>
+              <w:top w:val="dotted" w:color="auto" w:sz="0" w:space="0"/>
+              <w:left w:val="dotted" w:color="auto" w:sz="8" w:space="0"/>
+              <w:bottom w:val="dotted" w:color="auto" w:sz="8" w:space="0"/>
+              <w:right w:val="dotted" w:color="auto" w:sz="8" w:space="0"/>
+            </w:tcBorders>
+            <w:shd w:val="clear" w:color="auto" w:fill="FFFFFF"/>
+            <w:vAlign w:val="center"/>
+          </w:tcPr>
+          <w:p>
+            <w:pPr>
+              <w:keepNext w:val="0"/>
+              <w:keepLines w:val="0"/>
+              <w:widowControl/>
+              <w:suppressLineNumbers w:val="0"/>
+              <w:jc w:val="left"/>
+              <w:rPr>
+                <w:color w:val="000000"/>
+              </w:rPr>
+            </w:pPr>
+            <w:r>
+              <w:rPr>
+                <w:rFonts w:ascii="宋体" w:hAnsi="宋体" w:eastAsia="宋体" w:cs="宋体"/>
+                <w:snapToGrid w:val="0"/>
+                <w:color w:val="000000"/>
+                <w:kern w:val="0"/>
+                <w:sz w:val="24"/>
+                <w:szCs w:val="24"/>
+                <w:lang w:val="en-US" w:eastAsia="zh-CN" w:bidi="ar"/>
+              </w:rPr>
+              <w:t>100% (1/1)</w:t>
+            </w:r>
+          </w:p>
+        </w:tc>
+        <w:tc>
+          <w:tcPr>
+            <w:tcW w:w="1359" w:type="dxa"/>
+            <w:tcBorders>
+              <w:top w:val="dotted" w:color="auto" w:sz="0" w:space="0"/>
+              <w:left w:val="dotted" w:color="auto" w:sz="8" w:space="0"/>
+              <w:bottom w:val="dotted" w:color="auto" w:sz="8" w:space="0"/>
+              <w:right w:val="dotted" w:color="auto" w:sz="8" w:space="0"/>
+            </w:tcBorders>
+            <w:shd w:val="clear" w:color="auto" w:fill="FFFFFF"/>
+            <w:vAlign w:val="center"/>
+          </w:tcPr>
+          <w:p>
+            <w:pPr>
+              <w:keepNext w:val="0"/>
+              <w:keepLines w:val="0"/>
+              <w:widowControl/>
+              <w:suppressLineNumbers w:val="0"/>
+              <w:jc w:val="left"/>
+              <w:rPr>
+                <w:color w:val="000000"/>
+              </w:rPr>
+            </w:pPr>
+            <w:r>
+              <w:rPr>
+                <w:rFonts w:ascii="宋体" w:hAnsi="宋体" w:eastAsia="宋体" w:cs="宋体"/>
+                <w:snapToGrid w:val="0"/>
+                <w:color w:val="000000"/>
+                <w:kern w:val="0"/>
+                <w:sz w:val="24"/>
+                <w:szCs w:val="24"/>
+                <w:lang w:val="en-US" w:eastAsia="zh-CN" w:bidi="ar"/>
+              </w:rPr>
+              <w:t>100% (8/8)</w:t>
+            </w:r>
+          </w:p>
+        </w:tc>
+        <w:tc>
+          <w:tcPr>
+            <w:tcW w:w="1626" w:type="dxa"/>
+            <w:tcBorders>
+              <w:top w:val="dotted" w:color="auto" w:sz="0" w:space="0"/>
+              <w:left w:val="dotted" w:color="auto" w:sz="8" w:space="0"/>
+              <w:bottom w:val="dotted" w:color="auto" w:sz="8" w:space="0"/>
+              <w:right w:val="dotted" w:color="auto" w:sz="8" w:space="0"/>
+            </w:tcBorders>
+            <w:shd w:val="clear" w:color="auto" w:fill="FFFFFF"/>
+            <w:vAlign w:val="center"/>
+          </w:tcPr>
+          <w:p>
+            <w:pPr>
+              <w:keepNext w:val="0"/>
+              <w:keepLines w:val="0"/>
+              <w:widowControl/>
+              <w:suppressLineNumbers w:val="0"/>
+              <w:jc w:val="left"/>
+              <w:rPr>
+                <w:color w:val="000000"/>
+              </w:rPr>
+            </w:pPr>
+            <w:r>
+              <w:rPr>
+                <w:rFonts w:ascii="宋体" w:hAnsi="宋体" w:eastAsia="宋体" w:cs="宋体"/>
+                <w:snapToGrid w:val="0"/>
+                <w:color w:val="000000"/>
+                <w:kern w:val="0"/>
+                <w:sz w:val="24"/>
+                <w:szCs w:val="24"/>
+                <w:lang w:val="en-US" w:eastAsia="zh-CN" w:bidi="ar"/>
+              </w:rPr>
+              <w:t>100% (20/20)</w:t>
+            </w:r>
+          </w:p>
+        </w:tc>
+        <w:tc>
+          <w:tcPr>
+            <w:tcW w:w="2203" w:type="dxa"/>
+            <w:tcBorders>
+              <w:top w:val="dotted" w:color="auto" w:sz="0" w:space="0"/>
+              <w:left w:val="dotted" w:color="auto" w:sz="8" w:space="0"/>
+              <w:bottom w:val="dotted" w:color="auto" w:sz="8" w:space="0"/>
+              <w:right w:val="dotted" w:color="auto" w:sz="8" w:space="0"/>
+            </w:tcBorders>
+            <w:shd w:val="clear" w:color="auto" w:fill="FFFFFF"/>
+            <w:vAlign w:val="center"/>
+          </w:tcPr>
+          <w:p>
+            <w:pPr>
+              <w:keepNext w:val="0"/>
+              <w:keepLines w:val="0"/>
+              <w:widowControl/>
+              <w:suppressLineNumbers w:val="0"/>
+              <w:jc w:val="left"/>
+              <w:rPr>
+                <w:color w:val="000000"/>
+              </w:rPr>
+            </w:pPr>
+            <w:r>
+              <w:rPr>
+                <w:rFonts w:ascii="宋体" w:hAnsi="宋体" w:eastAsia="宋体" w:cs="宋体"/>
+                <w:snapToGrid w:val="0"/>
+                <w:color w:val="000000"/>
+                <w:kern w:val="0"/>
+                <w:sz w:val="24"/>
+                <w:szCs w:val="24"/>
+                <w:lang w:val="en-US" w:eastAsia="zh-CN" w:bidi="ar"/>
+              </w:rPr>
+              <w:t>100% (6/6)</w:t>
+            </w:r>
+          </w:p>
+        </w:tc>
+      </w:tr>
+      <w:tr>
+        <w:tblPrEx>
+          <w:tblBorders>
+            <w:top w:val="none" w:color="auto" w:sz="0" w:space="0"/>
+            <w:left w:val="none" w:color="auto" w:sz="0" w:space="0"/>
+            <w:bottom w:val="none" w:color="auto" w:sz="0" w:space="0"/>
+            <w:right w:val="none" w:color="auto" w:sz="0" w:space="0"/>
+            <w:insideH w:val="none" w:color="auto" w:sz="0" w:space="0"/>
+            <w:insideV w:val="none" w:color="auto" w:sz="0" w:space="0"/>
+          </w:tblBorders>
+          <w:shd w:val="clear" w:color="auto" w:fill="auto"/>
+          <w:tblLayout w:type="fixed"/>
+          <w:tblCellMar>
+            <w:top w:w="15" w:type="dxa"/>
+            <w:left w:w="15" w:type="dxa"/>
+            <w:bottom w:w="15" w:type="dxa"/>
+            <w:right w:w="15" w:type="dxa"/>
+          </w:tblCellMar>
+        </w:tblPrEx>
+        <w:trPr>
+          <w:trHeight w:val="382" w:hRule="atLeast"/>
+          <w:tblCellSpacing w:w="15" w:type="dxa"/>
+        </w:trPr>
+        <w:tc>
+          <w:tcPr>
+            <w:tcW w:w="1672" w:type="dxa"/>
+            <w:tcBorders>
+              <w:top w:val="dotted" w:color="auto" w:sz="8" w:space="0"/>
+              <w:left w:val="dotted" w:color="auto" w:sz="8" w:space="0"/>
+              <w:bottom w:val="dotted" w:color="auto" w:sz="8" w:space="0"/>
+              <w:right w:val="dotted" w:color="auto" w:sz="8" w:space="0"/>
+            </w:tcBorders>
+            <w:shd w:val="clear" w:color="auto" w:fill="FFFFFF"/>
+            <w:vAlign w:val="center"/>
+          </w:tcPr>
+          <w:p>
+            <w:pPr>
+              <w:keepNext w:val="0"/>
+              <w:keepLines w:val="0"/>
+              <w:widowControl/>
+              <w:suppressLineNumbers w:val="0"/>
+              <w:jc w:val="left"/>
+              <w:rPr>
+                <w:color w:val="000000"/>
+              </w:rPr>
+            </w:pPr>
+            <w:r>
+              <w:rPr>
+                <w:rFonts w:ascii="宋体" w:hAnsi="宋体" w:eastAsia="宋体" w:cs="宋体"/>
+                <w:snapToGrid w:val="0"/>
+                <w:color w:val="000000"/>
+                <w:kern w:val="0"/>
+                <w:sz w:val="24"/>
+                <w:szCs w:val="24"/>
+                <w:lang w:val="en-US" w:eastAsia="zh-CN" w:bidi="ar"/>
+              </w:rPr>
+              <w:t>Day</w:t>
+            </w:r>
+          </w:p>
+        </w:tc>
+        <w:tc>
+          <w:tcPr>
+            <w:tcW w:w="1360" w:type="dxa"/>
+            <w:tcBorders>
+              <w:top w:val="dotted" w:color="auto" w:sz="8" w:space="0"/>
+              <w:left w:val="dotted" w:color="auto" w:sz="8" w:space="0"/>
+              <w:bottom w:val="dotted" w:color="auto" w:sz="8" w:space="0"/>
+              <w:right w:val="dotted" w:color="auto" w:sz="8" w:space="0"/>
+            </w:tcBorders>
+            <w:shd w:val="clear" w:color="auto" w:fill="FFFFFF"/>
+            <w:vAlign w:val="center"/>
+          </w:tcPr>
+          <w:p>
+            <w:pPr>
+              <w:keepNext w:val="0"/>
+              <w:keepLines w:val="0"/>
+              <w:widowControl/>
+              <w:suppressLineNumbers w:val="0"/>
+              <w:jc w:val="left"/>
+              <w:rPr>
+                <w:color w:val="000000"/>
+              </w:rPr>
+            </w:pPr>
+            <w:r>
+              <w:rPr>
+                <w:rFonts w:ascii="宋体" w:hAnsi="宋体" w:eastAsia="宋体" w:cs="宋体"/>
+                <w:snapToGrid w:val="0"/>
+                <w:color w:val="000000"/>
+                <w:kern w:val="0"/>
+                <w:sz w:val="24"/>
+                <w:szCs w:val="24"/>
+                <w:lang w:val="en-US" w:eastAsia="zh-CN" w:bidi="ar"/>
+              </w:rPr>
+              <w:t>100% (1/1)</w:t>
+            </w:r>
+          </w:p>
+        </w:tc>
+        <w:tc>
+          <w:tcPr>
+            <w:tcW w:w="1359" w:type="dxa"/>
+            <w:tcBorders>
+              <w:top w:val="dotted" w:color="auto" w:sz="8" w:space="0"/>
+              <w:left w:val="dotted" w:color="auto" w:sz="8" w:space="0"/>
+              <w:bottom w:val="dotted" w:color="auto" w:sz="8" w:space="0"/>
+              <w:right w:val="dotted" w:color="auto" w:sz="8" w:space="0"/>
+            </w:tcBorders>
+            <w:shd w:val="clear" w:color="auto" w:fill="FFFFFF"/>
+            <w:vAlign w:val="center"/>
+          </w:tcPr>
+          <w:p>
+            <w:pPr>
+              <w:keepNext w:val="0"/>
+              <w:keepLines w:val="0"/>
+              <w:widowControl/>
+              <w:suppressLineNumbers w:val="0"/>
+              <w:jc w:val="left"/>
+              <w:rPr>
+                <w:color w:val="000000"/>
+              </w:rPr>
+            </w:pPr>
+            <w:r>
+              <w:rPr>
+                <w:rFonts w:ascii="宋体" w:hAnsi="宋体" w:eastAsia="宋体" w:cs="宋体"/>
+                <w:snapToGrid w:val="0"/>
+                <w:color w:val="000000"/>
+                <w:kern w:val="0"/>
+                <w:sz w:val="24"/>
+                <w:szCs w:val="24"/>
+                <w:lang w:val="en-US" w:eastAsia="zh-CN" w:bidi="ar"/>
+              </w:rPr>
+              <w:t>100% (6/6)</w:t>
+            </w:r>
+          </w:p>
+        </w:tc>
+        <w:tc>
+          <w:tcPr>
+            <w:tcW w:w="1626" w:type="dxa"/>
+            <w:tcBorders>
+              <w:top w:val="dotted" w:color="auto" w:sz="8" w:space="0"/>
+              <w:left w:val="dotted" w:color="auto" w:sz="8" w:space="0"/>
+              <w:bottom w:val="dotted" w:color="auto" w:sz="8" w:space="0"/>
+              <w:right w:val="dotted" w:color="auto" w:sz="8" w:space="0"/>
+            </w:tcBorders>
+            <w:shd w:val="clear" w:color="auto" w:fill="FFFFFF"/>
+            <w:vAlign w:val="center"/>
+          </w:tcPr>
+          <w:p>
+            <w:pPr>
+              <w:keepNext w:val="0"/>
+              <w:keepLines w:val="0"/>
+              <w:widowControl/>
+              <w:suppressLineNumbers w:val="0"/>
+              <w:jc w:val="left"/>
+              <w:rPr>
+                <w:color w:val="000000"/>
+              </w:rPr>
+            </w:pPr>
+            <w:r>
+              <w:rPr>
+                <w:rFonts w:ascii="宋体" w:hAnsi="宋体" w:eastAsia="宋体" w:cs="宋体"/>
+                <w:snapToGrid w:val="0"/>
+                <w:color w:val="000000"/>
+                <w:kern w:val="0"/>
+                <w:sz w:val="24"/>
+                <w:szCs w:val="24"/>
+                <w:lang w:val="en-US" w:eastAsia="zh-CN" w:bidi="ar"/>
+              </w:rPr>
+              <w:t>100% (20/20)</w:t>
+            </w:r>
+          </w:p>
+        </w:tc>
+        <w:tc>
+          <w:tcPr>
+            <w:tcW w:w="2203" w:type="dxa"/>
+            <w:tcBorders>
+              <w:top w:val="dotted" w:color="auto" w:sz="8" w:space="0"/>
+              <w:left w:val="dotted" w:color="auto" w:sz="8" w:space="0"/>
+              <w:bottom w:val="dotted" w:color="auto" w:sz="8" w:space="0"/>
+              <w:right w:val="dotted" w:color="auto" w:sz="8" w:space="0"/>
+            </w:tcBorders>
+            <w:shd w:val="clear" w:color="auto" w:fill="FFFFFF"/>
+            <w:vAlign w:val="center"/>
+          </w:tcPr>
+          <w:p>
+            <w:pPr>
+              <w:keepNext w:val="0"/>
+              <w:keepLines w:val="0"/>
+              <w:widowControl/>
+              <w:suppressLineNumbers w:val="0"/>
+              <w:jc w:val="left"/>
+              <w:rPr>
+                <w:color w:val="000000"/>
+              </w:rPr>
+            </w:pPr>
+            <w:r>
+              <w:rPr>
+                <w:rFonts w:ascii="宋体" w:hAnsi="宋体" w:eastAsia="宋体" w:cs="宋体"/>
+                <w:snapToGrid w:val="0"/>
+                <w:color w:val="000000"/>
+                <w:kern w:val="0"/>
+                <w:sz w:val="24"/>
+                <w:szCs w:val="24"/>
+                <w:lang w:val="en-US" w:eastAsia="zh-CN" w:bidi="ar"/>
+              </w:rPr>
+              <w:t>100% (9/9)</w:t>
+            </w:r>
+          </w:p>
+        </w:tc>
+      </w:tr>
+      <w:tr>
+        <w:tblPrEx>
+          <w:tblBorders>
+            <w:top w:val="none" w:color="auto" w:sz="0" w:space="0"/>
+            <w:left w:val="none" w:color="auto" w:sz="0" w:space="0"/>
+            <w:bottom w:val="none" w:color="auto" w:sz="0" w:space="0"/>
+            <w:right w:val="none" w:color="auto" w:sz="0" w:space="0"/>
+            <w:insideH w:val="none" w:color="auto" w:sz="0" w:space="0"/>
+            <w:insideV w:val="none" w:color="auto" w:sz="0" w:space="0"/>
+          </w:tblBorders>
+          <w:shd w:val="clear" w:color="auto" w:fill="auto"/>
+          <w:tblLayout w:type="fixed"/>
+          <w:tblCellMar>
+            <w:top w:w="15" w:type="dxa"/>
+            <w:left w:w="15" w:type="dxa"/>
+            <w:bottom w:w="15" w:type="dxa"/>
+            <w:right w:w="15" w:type="dxa"/>
+          </w:tblCellMar>
+        </w:tblPrEx>
+        <w:trPr>
+          <w:trHeight w:val="382" w:hRule="atLeast"/>
+          <w:tblCellSpacing w:w="15" w:type="dxa"/>
+        </w:trPr>
+        <w:tc>
+          <w:tcPr>
+            <w:tcW w:w="1672" w:type="dxa"/>
+            <w:tcBorders>
+              <w:top w:val="dotted" w:color="auto" w:sz="8" w:space="0"/>
+              <w:left w:val="dotted" w:color="auto" w:sz="8" w:space="0"/>
+              <w:bottom w:val="dotted" w:color="auto" w:sz="8" w:space="0"/>
+              <w:right w:val="dotted" w:color="auto" w:sz="8" w:space="0"/>
+            </w:tcBorders>
+            <w:shd w:val="clear" w:color="auto" w:fill="FFFFFF"/>
+            <w:vAlign w:val="center"/>
+          </w:tcPr>
+          <w:p>
+            <w:pPr>
+              <w:keepNext w:val="0"/>
+              <w:keepLines w:val="0"/>
+              <w:widowControl/>
+              <w:suppressLineNumbers w:val="0"/>
+              <w:jc w:val="left"/>
+              <w:rPr>
+                <w:color w:val="000000"/>
+              </w:rPr>
+            </w:pPr>
+            <w:r>
+              <w:rPr>
+                <w:rFonts w:ascii="宋体" w:hAnsi="宋体" w:eastAsia="宋体" w:cs="宋体"/>
+                <w:snapToGrid w:val="0"/>
+                <w:color w:val="000000"/>
+                <w:kern w:val="0"/>
+                <w:sz w:val="24"/>
+                <w:szCs w:val="24"/>
+                <w:lang w:val="en-US" w:eastAsia="zh-CN" w:bidi="ar"/>
+              </w:rPr>
+              <w:t>Main</w:t>
+            </w:r>
+          </w:p>
+        </w:tc>
+        <w:tc>
+          <w:tcPr>
+            <w:tcW w:w="1360" w:type="dxa"/>
+            <w:tcBorders>
+              <w:top w:val="dotted" w:color="auto" w:sz="8" w:space="0"/>
+              <w:left w:val="dotted" w:color="auto" w:sz="8" w:space="0"/>
+              <w:bottom w:val="dotted" w:color="auto" w:sz="8" w:space="0"/>
+              <w:right w:val="dotted" w:color="auto" w:sz="8" w:space="0"/>
+            </w:tcBorders>
+            <w:shd w:val="clear" w:color="auto" w:fill="FFFFFF"/>
+            <w:vAlign w:val="center"/>
+          </w:tcPr>
+          <w:p>
+            <w:pPr>
+              <w:keepNext w:val="0"/>
+              <w:keepLines w:val="0"/>
+              <w:widowControl/>
+              <w:suppressLineNumbers w:val="0"/>
+              <w:jc w:val="left"/>
+              <w:rPr>
+                <w:color w:val="000000"/>
+              </w:rPr>
+            </w:pPr>
+            <w:r>
+              <w:rPr>
+                <w:rFonts w:ascii="宋体" w:hAnsi="宋体" w:eastAsia="宋体" w:cs="宋体"/>
+                <w:snapToGrid w:val="0"/>
+                <w:color w:val="000000"/>
+                <w:kern w:val="0"/>
+                <w:sz w:val="24"/>
+                <w:szCs w:val="24"/>
+                <w:lang w:val="en-US" w:eastAsia="zh-CN" w:bidi="ar"/>
+              </w:rPr>
+              <w:t>100% (1/1)</w:t>
+            </w:r>
+          </w:p>
+        </w:tc>
+        <w:tc>
+          <w:tcPr>
+            <w:tcW w:w="1359" w:type="dxa"/>
+            <w:tcBorders>
+              <w:top w:val="dotted" w:color="auto" w:sz="8" w:space="0"/>
+              <w:left w:val="dotted" w:color="auto" w:sz="8" w:space="0"/>
+              <w:bottom w:val="dotted" w:color="auto" w:sz="8" w:space="0"/>
+              <w:right w:val="dotted" w:color="auto" w:sz="8" w:space="0"/>
+            </w:tcBorders>
+            <w:shd w:val="clear" w:color="auto" w:fill="FFFFFF"/>
+            <w:vAlign w:val="center"/>
+          </w:tcPr>
+          <w:p>
+            <w:pPr>
+              <w:keepNext w:val="0"/>
+              <w:keepLines w:val="0"/>
+              <w:widowControl/>
+              <w:suppressLineNumbers w:val="0"/>
+              <w:jc w:val="left"/>
+              <w:rPr>
+                <w:color w:val="000000"/>
+              </w:rPr>
+            </w:pPr>
+            <w:r>
+              <w:rPr>
+                <w:rFonts w:ascii="宋体" w:hAnsi="宋体" w:eastAsia="宋体" w:cs="宋体"/>
+                <w:snapToGrid w:val="0"/>
+                <w:color w:val="000000"/>
+                <w:kern w:val="0"/>
+                <w:sz w:val="24"/>
+                <w:szCs w:val="24"/>
+                <w:lang w:val="en-US" w:eastAsia="zh-CN" w:bidi="ar"/>
+              </w:rPr>
+              <w:t>100% (1/1)</w:t>
+            </w:r>
+          </w:p>
+        </w:tc>
+        <w:tc>
+          <w:tcPr>
+            <w:tcW w:w="1626" w:type="dxa"/>
+            <w:tcBorders>
+              <w:top w:val="dotted" w:color="auto" w:sz="8" w:space="0"/>
+              <w:left w:val="dotted" w:color="auto" w:sz="8" w:space="0"/>
+              <w:bottom w:val="dotted" w:color="auto" w:sz="8" w:space="0"/>
+              <w:right w:val="dotted" w:color="auto" w:sz="8" w:space="0"/>
+            </w:tcBorders>
+            <w:shd w:val="clear" w:color="auto" w:fill="FFFFFF"/>
+            <w:vAlign w:val="center"/>
+          </w:tcPr>
+          <w:p>
+            <w:pPr>
+              <w:keepNext w:val="0"/>
+              <w:keepLines w:val="0"/>
+              <w:widowControl/>
+              <w:suppressLineNumbers w:val="0"/>
+              <w:jc w:val="left"/>
+              <w:rPr>
+                <w:color w:val="000000"/>
+              </w:rPr>
+            </w:pPr>
+            <w:r>
+              <w:rPr>
+                <w:rFonts w:ascii="宋体" w:hAnsi="宋体" w:eastAsia="宋体" w:cs="宋体"/>
+                <w:snapToGrid w:val="0"/>
+                <w:color w:val="000000"/>
+                <w:kern w:val="0"/>
+                <w:sz w:val="24"/>
+                <w:szCs w:val="24"/>
+                <w:lang w:val="en-US" w:eastAsia="zh-CN" w:bidi="ar"/>
+              </w:rPr>
+              <w:t>100% (7/7)</w:t>
+            </w:r>
+          </w:p>
+        </w:tc>
+        <w:tc>
+          <w:tcPr>
+            <w:tcW w:w="2203" w:type="dxa"/>
+            <w:tcBorders>
+              <w:top w:val="dotted" w:color="auto" w:sz="8" w:space="0"/>
+              <w:left w:val="dotted" w:color="auto" w:sz="8" w:space="0"/>
+              <w:bottom w:val="dotted" w:color="auto" w:sz="8" w:space="0"/>
+              <w:right w:val="dotted" w:color="auto" w:sz="8" w:space="0"/>
+            </w:tcBorders>
+            <w:shd w:val="clear" w:color="auto" w:fill="FFFFFF"/>
+            <w:vAlign w:val="center"/>
+          </w:tcPr>
+          <w:p>
+            <w:pPr>
+              <w:keepNext w:val="0"/>
+              <w:keepLines w:val="0"/>
+              <w:widowControl/>
+              <w:suppressLineNumbers w:val="0"/>
+              <w:jc w:val="left"/>
+              <w:rPr>
+                <w:color w:val="000000"/>
+              </w:rPr>
+            </w:pPr>
+            <w:r>
+              <w:rPr>
+                <w:rFonts w:ascii="宋体" w:hAnsi="宋体" w:eastAsia="宋体" w:cs="宋体"/>
+                <w:snapToGrid w:val="0"/>
+                <w:color w:val="000000"/>
+                <w:kern w:val="0"/>
+                <w:sz w:val="24"/>
+                <w:szCs w:val="24"/>
+                <w:lang w:val="en-US" w:eastAsia="zh-CN" w:bidi="ar"/>
+              </w:rPr>
+              <w:t>100% (0/0)</w:t>
+            </w:r>
+          </w:p>
+        </w:tc>
+      </w:tr>
+      <w:tr>
+        <w:tblPrEx>
+          <w:tblBorders>
+            <w:top w:val="none" w:color="auto" w:sz="0" w:space="0"/>
+            <w:left w:val="none" w:color="auto" w:sz="0" w:space="0"/>
+            <w:bottom w:val="none" w:color="auto" w:sz="0" w:space="0"/>
+            <w:right w:val="none" w:color="auto" w:sz="0" w:space="0"/>
+            <w:insideH w:val="none" w:color="auto" w:sz="0" w:space="0"/>
+            <w:insideV w:val="none" w:color="auto" w:sz="0" w:space="0"/>
+          </w:tblBorders>
+          <w:shd w:val="clear" w:color="auto" w:fill="auto"/>
+          <w:tblLayout w:type="fixed"/>
+          <w:tblCellMar>
+            <w:top w:w="15" w:type="dxa"/>
+            <w:left w:w="15" w:type="dxa"/>
+            <w:bottom w:w="15" w:type="dxa"/>
+            <w:right w:w="15" w:type="dxa"/>
+          </w:tblCellMar>
+        </w:tblPrEx>
+        <w:trPr>
+          <w:trHeight w:val="382" w:hRule="atLeast"/>
+          <w:tblCellSpacing w:w="15" w:type="dxa"/>
+        </w:trPr>
+        <w:tc>
+          <w:tcPr>
+            <w:tcW w:w="1672" w:type="dxa"/>
+            <w:tcBorders>
+              <w:top w:val="dotted" w:color="auto" w:sz="8" w:space="0"/>
+              <w:left w:val="dotted" w:color="auto" w:sz="8" w:space="0"/>
+              <w:bottom w:val="dotted" w:color="auto" w:sz="8" w:space="0"/>
+              <w:right w:val="dotted" w:color="auto" w:sz="8" w:space="0"/>
+            </w:tcBorders>
+            <w:shd w:val="clear" w:color="auto" w:fill="FFFFFF"/>
+            <w:vAlign w:val="center"/>
+          </w:tcPr>
+          <w:p>
+            <w:pPr>
+              <w:keepNext w:val="0"/>
+              <w:keepLines w:val="0"/>
+              <w:widowControl/>
+              <w:suppressLineNumbers w:val="0"/>
+              <w:jc w:val="left"/>
+              <w:rPr>
+                <w:color w:val="000000"/>
+              </w:rPr>
+            </w:pPr>
+            <w:r>
+              <w:rPr>
+                <w:rFonts w:ascii="宋体" w:hAnsi="宋体" w:eastAsia="宋体" w:cs="宋体"/>
+                <w:snapToGrid w:val="0"/>
+                <w:color w:val="000000"/>
+                <w:kern w:val="0"/>
+                <w:sz w:val="24"/>
+                <w:szCs w:val="24"/>
+                <w:lang w:val="en-US" w:eastAsia="zh-CN" w:bidi="ar"/>
+              </w:rPr>
+              <w:t>Month</w:t>
+            </w:r>
+          </w:p>
+        </w:tc>
+        <w:tc>
+          <w:tcPr>
+            <w:tcW w:w="1360" w:type="dxa"/>
+            <w:tcBorders>
+              <w:top w:val="dotted" w:color="auto" w:sz="8" w:space="0"/>
+              <w:left w:val="dotted" w:color="auto" w:sz="8" w:space="0"/>
+              <w:bottom w:val="dotted" w:color="auto" w:sz="8" w:space="0"/>
+              <w:right w:val="dotted" w:color="auto" w:sz="8" w:space="0"/>
+            </w:tcBorders>
+            <w:shd w:val="clear" w:color="auto" w:fill="FFFFFF"/>
+            <w:vAlign w:val="center"/>
+          </w:tcPr>
+          <w:p>
+            <w:pPr>
+              <w:keepNext w:val="0"/>
+              <w:keepLines w:val="0"/>
+              <w:widowControl/>
+              <w:suppressLineNumbers w:val="0"/>
+              <w:jc w:val="left"/>
+              <w:rPr>
+                <w:color w:val="000000"/>
+              </w:rPr>
+            </w:pPr>
+            <w:r>
+              <w:rPr>
+                <w:rFonts w:ascii="宋体" w:hAnsi="宋体" w:eastAsia="宋体" w:cs="宋体"/>
+                <w:snapToGrid w:val="0"/>
+                <w:color w:val="000000"/>
+                <w:kern w:val="0"/>
+                <w:sz w:val="24"/>
+                <w:szCs w:val="24"/>
+                <w:lang w:val="en-US" w:eastAsia="zh-CN" w:bidi="ar"/>
+              </w:rPr>
+              <w:t>100% (1/1)</w:t>
+            </w:r>
+          </w:p>
+        </w:tc>
+        <w:tc>
+          <w:tcPr>
+            <w:tcW w:w="1359" w:type="dxa"/>
+            <w:tcBorders>
+              <w:top w:val="dotted" w:color="auto" w:sz="8" w:space="0"/>
+              <w:left w:val="dotted" w:color="auto" w:sz="8" w:space="0"/>
+              <w:bottom w:val="dotted" w:color="auto" w:sz="8" w:space="0"/>
+              <w:right w:val="dotted" w:color="auto" w:sz="8" w:space="0"/>
+            </w:tcBorders>
+            <w:shd w:val="clear" w:color="auto" w:fill="FFFFFF"/>
+            <w:vAlign w:val="center"/>
+          </w:tcPr>
+          <w:p>
+            <w:pPr>
+              <w:keepNext w:val="0"/>
+              <w:keepLines w:val="0"/>
+              <w:widowControl/>
+              <w:suppressLineNumbers w:val="0"/>
+              <w:jc w:val="left"/>
+              <w:rPr>
+                <w:color w:val="000000"/>
+              </w:rPr>
+            </w:pPr>
+            <w:r>
+              <w:rPr>
+                <w:rFonts w:ascii="宋体" w:hAnsi="宋体" w:eastAsia="宋体" w:cs="宋体"/>
+                <w:snapToGrid w:val="0"/>
+                <w:color w:val="000000"/>
+                <w:kern w:val="0"/>
+                <w:sz w:val="24"/>
+                <w:szCs w:val="24"/>
+                <w:lang w:val="en-US" w:eastAsia="zh-CN" w:bidi="ar"/>
+              </w:rPr>
+              <w:t>100% (7/7)</w:t>
+            </w:r>
+          </w:p>
+        </w:tc>
+        <w:tc>
+          <w:tcPr>
+            <w:tcW w:w="1626" w:type="dxa"/>
+            <w:tcBorders>
+              <w:top w:val="dotted" w:color="auto" w:sz="8" w:space="0"/>
+              <w:left w:val="dotted" w:color="auto" w:sz="8" w:space="0"/>
+              <w:bottom w:val="dotted" w:color="auto" w:sz="8" w:space="0"/>
+              <w:right w:val="dotted" w:color="auto" w:sz="8" w:space="0"/>
+            </w:tcBorders>
+            <w:shd w:val="clear" w:color="auto" w:fill="FFFFFF"/>
+            <w:vAlign w:val="center"/>
+          </w:tcPr>
+          <w:p>
+            <w:pPr>
+              <w:keepNext w:val="0"/>
+              <w:keepLines w:val="0"/>
+              <w:widowControl/>
+              <w:suppressLineNumbers w:val="0"/>
+              <w:jc w:val="left"/>
+              <w:rPr>
+                <w:color w:val="000000"/>
+              </w:rPr>
+            </w:pPr>
+            <w:r>
+              <w:rPr>
+                <w:rFonts w:ascii="宋体" w:hAnsi="宋体" w:eastAsia="宋体" w:cs="宋体"/>
+                <w:snapToGrid w:val="0"/>
+                <w:color w:val="000000"/>
+                <w:kern w:val="0"/>
+                <w:sz w:val="24"/>
+                <w:szCs w:val="24"/>
+                <w:lang w:val="en-US" w:eastAsia="zh-CN" w:bidi="ar"/>
+              </w:rPr>
+              <w:t>100% (25/25)</w:t>
+            </w:r>
+          </w:p>
+        </w:tc>
+        <w:tc>
+          <w:tcPr>
+            <w:tcW w:w="2203" w:type="dxa"/>
+            <w:tcBorders>
+              <w:top w:val="dotted" w:color="auto" w:sz="8" w:space="0"/>
+              <w:left w:val="dotted" w:color="auto" w:sz="8" w:space="0"/>
+              <w:bottom w:val="dotted" w:color="auto" w:sz="8" w:space="0"/>
+              <w:right w:val="dotted" w:color="auto" w:sz="8" w:space="0"/>
+            </w:tcBorders>
+            <w:shd w:val="clear" w:color="auto" w:fill="FFFFFF"/>
+            <w:vAlign w:val="center"/>
+          </w:tcPr>
+          <w:p>
+            <w:pPr>
+              <w:keepNext w:val="0"/>
+              <w:keepLines w:val="0"/>
+              <w:widowControl/>
+              <w:suppressLineNumbers w:val="0"/>
+              <w:jc w:val="left"/>
+              <w:rPr>
+                <w:color w:val="000000"/>
+              </w:rPr>
+            </w:pPr>
+            <w:r>
+              <w:rPr>
+                <w:rFonts w:ascii="宋体" w:hAnsi="宋体" w:eastAsia="宋体" w:cs="宋体"/>
+                <w:snapToGrid w:val="0"/>
+                <w:color w:val="000000"/>
+                <w:kern w:val="0"/>
+                <w:sz w:val="24"/>
+                <w:szCs w:val="24"/>
+                <w:lang w:val="en-US" w:eastAsia="zh-CN" w:bidi="ar"/>
+              </w:rPr>
+              <w:t>100% (10/10)</w:t>
+            </w:r>
+          </w:p>
+        </w:tc>
+      </w:tr>
+      <w:tr>
+        <w:tblPrEx>
+          <w:tblBorders>
+            <w:top w:val="none" w:color="auto" w:sz="0" w:space="0"/>
+            <w:left w:val="none" w:color="auto" w:sz="0" w:space="0"/>
+            <w:bottom w:val="none" w:color="auto" w:sz="0" w:space="0"/>
+            <w:right w:val="none" w:color="auto" w:sz="0" w:space="0"/>
+            <w:insideH w:val="none" w:color="auto" w:sz="0" w:space="0"/>
+            <w:insideV w:val="none" w:color="auto" w:sz="0" w:space="0"/>
+          </w:tblBorders>
+          <w:shd w:val="clear" w:color="auto" w:fill="auto"/>
+          <w:tblLayout w:type="fixed"/>
+          <w:tblCellMar>
+            <w:top w:w="15" w:type="dxa"/>
+            <w:left w:w="15" w:type="dxa"/>
+            <w:bottom w:w="15" w:type="dxa"/>
+            <w:right w:w="15" w:type="dxa"/>
+          </w:tblCellMar>
+        </w:tblPrEx>
+        <w:trPr>
+          <w:trHeight w:val="398" w:hRule="atLeast"/>
+          <w:tblCellSpacing w:w="15" w:type="dxa"/>
+        </w:trPr>
+        <w:tc>
+          <w:tcPr>
+            <w:tcW w:w="1672" w:type="dxa"/>
+            <w:tcBorders>
+              <w:top w:val="dotted" w:color="auto" w:sz="8" w:space="0"/>
+              <w:left w:val="dotted" w:color="auto" w:sz="8" w:space="0"/>
+              <w:bottom w:val="dotted" w:color="auto" w:sz="8" w:space="0"/>
+              <w:right w:val="dotted" w:color="auto" w:sz="8" w:space="0"/>
+            </w:tcBorders>
+            <w:shd w:val="clear" w:color="auto" w:fill="FFFFFF"/>
+            <w:vAlign w:val="center"/>
+          </w:tcPr>
+          <w:p>
+            <w:pPr>
+              <w:keepNext w:val="0"/>
+              <w:keepLines w:val="0"/>
+              <w:widowControl/>
+              <w:suppressLineNumbers w:val="0"/>
+              <w:jc w:val="left"/>
+              <w:rPr>
+                <w:color w:val="000000"/>
+              </w:rPr>
+            </w:pPr>
+            <w:r>
+              <w:rPr>
+                <w:rFonts w:ascii="宋体" w:hAnsi="宋体" w:eastAsia="宋体" w:cs="宋体"/>
+                <w:snapToGrid w:val="0"/>
+                <w:color w:val="000000"/>
+                <w:kern w:val="0"/>
+                <w:sz w:val="24"/>
+                <w:szCs w:val="24"/>
+                <w:lang w:val="en-US" w:eastAsia="zh-CN" w:bidi="ar"/>
+              </w:rPr>
+              <w:t>Year</w:t>
+            </w:r>
+          </w:p>
+        </w:tc>
+        <w:tc>
+          <w:tcPr>
+            <w:tcW w:w="1360" w:type="dxa"/>
+            <w:tcBorders>
+              <w:top w:val="dotted" w:color="auto" w:sz="8" w:space="0"/>
+              <w:left w:val="dotted" w:color="auto" w:sz="8" w:space="0"/>
+              <w:bottom w:val="dotted" w:color="auto" w:sz="8" w:space="0"/>
+              <w:right w:val="dotted" w:color="auto" w:sz="8" w:space="0"/>
+            </w:tcBorders>
+            <w:shd w:val="clear" w:color="auto" w:fill="FFFFFF"/>
+            <w:vAlign w:val="center"/>
+          </w:tcPr>
+          <w:p>
+            <w:pPr>
+              <w:keepNext w:val="0"/>
+              <w:keepLines w:val="0"/>
+              <w:widowControl/>
+              <w:suppressLineNumbers w:val="0"/>
+              <w:jc w:val="left"/>
+              <w:rPr>
+                <w:color w:val="000000"/>
+              </w:rPr>
+            </w:pPr>
+            <w:r>
+              <w:rPr>
+                <w:rFonts w:ascii="宋体" w:hAnsi="宋体" w:eastAsia="宋体" w:cs="宋体"/>
+                <w:snapToGrid w:val="0"/>
+                <w:color w:val="000000"/>
+                <w:kern w:val="0"/>
+                <w:sz w:val="24"/>
+                <w:szCs w:val="24"/>
+                <w:lang w:val="en-US" w:eastAsia="zh-CN" w:bidi="ar"/>
+              </w:rPr>
+              <w:t>100% (1/1)</w:t>
+            </w:r>
+          </w:p>
+        </w:tc>
+        <w:tc>
+          <w:tcPr>
+            <w:tcW w:w="1359" w:type="dxa"/>
+            <w:tcBorders>
+              <w:top w:val="dotted" w:color="auto" w:sz="8" w:space="0"/>
+              <w:left w:val="dotted" w:color="auto" w:sz="8" w:space="0"/>
+              <w:bottom w:val="dotted" w:color="auto" w:sz="8" w:space="0"/>
+              <w:right w:val="dotted" w:color="auto" w:sz="8" w:space="0"/>
+            </w:tcBorders>
+            <w:shd w:val="clear" w:color="auto" w:fill="FFFFFF"/>
+            <w:vAlign w:val="center"/>
+          </w:tcPr>
+          <w:p>
+            <w:pPr>
+              <w:keepNext w:val="0"/>
+              <w:keepLines w:val="0"/>
+              <w:widowControl/>
+              <w:suppressLineNumbers w:val="0"/>
+              <w:jc w:val="left"/>
+              <w:rPr>
+                <w:color w:val="000000"/>
+              </w:rPr>
+            </w:pPr>
+            <w:r>
+              <w:rPr>
+                <w:rFonts w:ascii="宋体" w:hAnsi="宋体" w:eastAsia="宋体" w:cs="宋体"/>
+                <w:snapToGrid w:val="0"/>
+                <w:color w:val="000000"/>
+                <w:kern w:val="0"/>
+                <w:sz w:val="24"/>
+                <w:szCs w:val="24"/>
+                <w:lang w:val="en-US" w:eastAsia="zh-CN" w:bidi="ar"/>
+              </w:rPr>
+              <w:t>100% (7/7)</w:t>
+            </w:r>
+          </w:p>
+        </w:tc>
+        <w:tc>
+          <w:tcPr>
+            <w:tcW w:w="1626" w:type="dxa"/>
+            <w:tcBorders>
+              <w:top w:val="dotted" w:color="auto" w:sz="8" w:space="0"/>
+              <w:left w:val="dotted" w:color="auto" w:sz="8" w:space="0"/>
+              <w:bottom w:val="dotted" w:color="auto" w:sz="8" w:space="0"/>
+              <w:right w:val="dotted" w:color="auto" w:sz="8" w:space="0"/>
+            </w:tcBorders>
+            <w:shd w:val="clear" w:color="auto" w:fill="FFFFFF"/>
+            <w:vAlign w:val="center"/>
+          </w:tcPr>
+          <w:p>
+            <w:pPr>
+              <w:keepNext w:val="0"/>
+              <w:keepLines w:val="0"/>
+              <w:widowControl/>
+              <w:suppressLineNumbers w:val="0"/>
+              <w:jc w:val="left"/>
+              <w:rPr>
+                <w:color w:val="000000"/>
+              </w:rPr>
+            </w:pPr>
+            <w:r>
+              <w:rPr>
+                <w:rFonts w:ascii="宋体" w:hAnsi="宋体" w:eastAsia="宋体" w:cs="宋体"/>
+                <w:snapToGrid w:val="0"/>
+                <w:color w:val="000000"/>
+                <w:kern w:val="0"/>
+                <w:sz w:val="24"/>
+                <w:szCs w:val="24"/>
+                <w:lang w:val="en-US" w:eastAsia="zh-CN" w:bidi="ar"/>
+              </w:rPr>
+              <w:t>100% (22/22)</w:t>
+            </w:r>
+          </w:p>
+        </w:tc>
+        <w:tc>
+          <w:tcPr>
+            <w:tcW w:w="2203" w:type="dxa"/>
+            <w:tcBorders>
+              <w:top w:val="dotted" w:color="auto" w:sz="8" w:space="0"/>
+              <w:left w:val="dotted" w:color="auto" w:sz="8" w:space="0"/>
+              <w:bottom w:val="dotted" w:color="auto" w:sz="8" w:space="0"/>
+              <w:right w:val="dotted" w:color="auto" w:sz="8" w:space="0"/>
+            </w:tcBorders>
+            <w:shd w:val="clear" w:color="auto" w:fill="FFFFFF"/>
+            <w:vAlign w:val="center"/>
+          </w:tcPr>
+          <w:p>
+            <w:pPr>
+              <w:keepNext w:val="0"/>
+              <w:keepLines w:val="0"/>
+              <w:widowControl/>
+              <w:suppressLineNumbers w:val="0"/>
+              <w:jc w:val="left"/>
+              <w:rPr>
+                <w:color w:val="000000"/>
+              </w:rPr>
+            </w:pPr>
+            <w:r>
+              <w:rPr>
+                <w:rFonts w:ascii="宋体" w:hAnsi="宋体" w:eastAsia="宋体" w:cs="宋体"/>
+                <w:snapToGrid w:val="0"/>
+                <w:color w:val="000000"/>
+                <w:kern w:val="0"/>
+                <w:sz w:val="24"/>
+                <w:szCs w:val="24"/>
+                <w:lang w:val="en-US" w:eastAsia="zh-CN" w:bidi="ar"/>
+              </w:rPr>
+              <w:t>100% (13/13)</w:t>
+            </w:r>
+          </w:p>
+        </w:tc>
+      </w:tr>
+    </w:tbl>
+    <w:p>
+      <w:pPr>
+        <w:pStyle w:val="45"/>
+      </w:pPr>
+    </w:p>
+    <w:p>
+      <w:pPr>
+        <w:pStyle w:val="13"/>
+        <w:rPr>
+          <w:rFonts w:hint="eastAsia"/>
+          <w:lang w:val="en-US" w:eastAsia="zh-CN"/>
+        </w:rPr>
+      </w:pPr>
+      <w:r>
+        <w:rPr>
+          <w:rFonts w:hint="eastAsia"/>
+          <w:lang w:val="en-US" w:eastAsia="zh-CN"/>
+        </w:rPr>
+        <w:t>其中，LIne列的覆盖度表示满足了语句覆盖标准，测试覆盖到了所有类的所有代码。</w:t>
+      </w:r>
+    </w:p>
+    <w:p>
+      <w:pPr>
+        <w:pStyle w:val="13"/>
+        <w:rPr>
+          <w:rFonts w:hint="eastAsia"/>
+          <w:lang w:val="en-US" w:eastAsia="zh-CN"/>
+        </w:rPr>
+      </w:pPr>
+      <w:r>
+        <w:rPr>
+          <w:rFonts w:hint="eastAsia"/>
+          <w:lang w:val="en-US" w:eastAsia="zh-CN"/>
+        </w:rPr>
+        <w:t>Branch列指的是条件覆盖，即每个类方法中的判断语句中，每个判断条件的正确和错误情况都覆盖到了。</w:t>
+      </w:r>
+    </w:p>
+    <w:p>
+      <w:pPr>
+        <w:pStyle w:val="13"/>
+        <w:rPr>
+          <w:rFonts w:hint="eastAsia"/>
+          <w:lang w:val="en-US" w:eastAsia="zh-CN"/>
+        </w:rPr>
+      </w:pPr>
+      <w:r>
+        <w:rPr>
+          <w:rFonts w:hint="eastAsia"/>
+          <w:lang w:val="en-US" w:eastAsia="zh-CN"/>
+        </w:rPr>
+        <w:t>其中，对于Main类，由于设计测试用例时，通过将调用变为inline的方式，跟踪了NextDate方法实际调用的代码路径（如下图）。因此对main的覆盖度不能通过上表体现出来，具体分析如下。</w:t>
+      </w:r>
+    </w:p>
+    <w:p>
+      <w:pPr>
+        <w:pStyle w:val="13"/>
+        <w:rPr>
+          <w:rFonts w:hint="eastAsia"/>
+          <w:lang w:val="en-US" w:eastAsia="zh-CN"/>
+        </w:rPr>
+      </w:pPr>
+    </w:p>
+    <w:p>
+      <w:pPr>
+        <w:pStyle w:val="13"/>
+        <w:rPr>
+          <w:rFonts w:hint="eastAsia"/>
+          <w:lang w:val="en-US" w:eastAsia="zh-CN"/>
+        </w:rPr>
+      </w:pPr>
+      <w:r>
+        <w:rPr>
+          <w:rFonts w:hint="eastAsia"/>
+          <w:lang w:val="en-US" w:eastAsia="zh-CN"/>
+        </w:rPr>
+        <w:drawing>
+          <wp:inline distT="0" distB="0" distL="114300" distR="114300">
+            <wp:extent cx="6017895" cy="3333115"/>
+            <wp:effectExtent l="0" t="0" r="1905" b="4445"/>
+            <wp:docPr id="1" name="图片 1" descr="DD path"/>
+            <wp:cNvGraphicFramePr>
+              <a:graphicFrameLocks xmlns:a="http://schemas.openxmlformats.org/drawingml/2006/main" noChangeAspect="1"/>
+            </wp:cNvGraphicFramePr>
+            <a:graphic xmlns:a="http://schemas.openxmlformats.org/drawingml/2006/main">
+              <a:graphicData uri="http://schemas.openxmlformats.org/drawingml/2006/picture">
+                <pic:pic xmlns:pic="http://schemas.openxmlformats.org/drawingml/2006/picture">
+                  <pic:nvPicPr>
+                    <pic:cNvPr id="1" name="图片 1" descr="DD path"/>
+                    <pic:cNvPicPr>
+                      <a:picLocks noChangeAspect="1"/>
+                    </pic:cNvPicPr>
+                  </pic:nvPicPr>
+                  <pic:blipFill>
+                    <a:blip r:embed="rId7"/>
+                    <a:stretch>
+                      <a:fillRect/>
+                    </a:stretch>
+                  </pic:blipFill>
+                  <pic:spPr>
+                    <a:xfrm>
+                      <a:off x="0" y="0"/>
+                      <a:ext cx="6017895" cy="3333115"/>
+                    </a:xfrm>
+                    <a:prstGeom prst="rect">
+                      <a:avLst/>
+                    </a:prstGeom>
+                  </pic:spPr>
+                </pic:pic>
+              </a:graphicData>
+            </a:graphic>
+          </wp:inline>
+        </w:drawing>
+      </w:r>
+    </w:p>
+    <w:p>
+      <w:pPr>
+        <w:pStyle w:val="13"/>
+        <w:rPr>
+          <w:rFonts w:hint="eastAsia"/>
+          <w:lang w:val="en-US" w:eastAsia="zh-CN"/>
+        </w:rPr>
+      </w:pPr>
+      <w:r>
+        <w:rPr>
+          <w:rFonts w:hint="eastAsia"/>
+          <w:lang w:val="en-US" w:eastAsia="zh-CN"/>
+        </w:rPr>
+        <w:t>从上图看出，nextdate方法实际执行中涉及到7次判断语句，分别涉及到的条件为：</w:t>
+      </w:r>
+    </w:p>
+    <w:p>
+      <w:pPr>
+        <w:pStyle w:val="13"/>
+        <w:numPr>
+          <w:ilvl w:val="0"/>
+          <w:numId w:val="2"/>
+        </w:numPr>
+        <w:rPr>
+          <w:rFonts w:hint="eastAsia"/>
+          <w:lang w:val="en-US" w:eastAsia="zh-CN"/>
+        </w:rPr>
+      </w:pPr>
+      <w:r>
+        <w:rPr>
+          <w:rFonts w:hint="eastAsia"/>
+          <w:lang w:val="en-US" w:eastAsia="zh-CN"/>
+        </w:rPr>
+        <w:t>year=0， year!=0</w:t>
+      </w:r>
+    </w:p>
+    <w:p>
+      <w:pPr>
+        <w:pStyle w:val="13"/>
+        <w:numPr>
+          <w:ilvl w:val="0"/>
+          <w:numId w:val="2"/>
+        </w:numPr>
+        <w:rPr>
+          <w:rFonts w:hint="eastAsia"/>
+          <w:lang w:val="en-US" w:eastAsia="zh-CN"/>
+        </w:rPr>
+      </w:pPr>
+      <w:r>
+        <w:rPr>
+          <w:rFonts w:hint="eastAsia"/>
+          <w:lang w:val="en-US" w:eastAsia="zh-CN"/>
+        </w:rPr>
+        <w:t>Month&lt;1, 1&lt;= month &lt;=12,  month &gt;=12</w:t>
+      </w:r>
+    </w:p>
+    <w:p>
+      <w:pPr>
+        <w:pStyle w:val="13"/>
+        <w:numPr>
+          <w:ilvl w:val="0"/>
+          <w:numId w:val="2"/>
+        </w:numPr>
+        <w:rPr>
+          <w:rFonts w:hint="eastAsia"/>
+          <w:lang w:val="en-US" w:eastAsia="zh-CN"/>
+        </w:rPr>
+      </w:pPr>
+      <w:r>
+        <w:rPr>
+          <w:rFonts w:hint="eastAsia"/>
+          <w:lang w:val="en-US" w:eastAsia="zh-CN"/>
+        </w:rPr>
+        <w:t xml:space="preserve"> year&gt;=0 时，</w:t>
+      </w:r>
+    </w:p>
+    <w:p>
+      <w:pPr>
+        <w:pStyle w:val="13"/>
+        <w:numPr>
+          <w:numId w:val="0"/>
+        </w:numPr>
+        <w:ind w:firstLine="1400" w:firstLineChars="700"/>
+        <w:rPr>
+          <w:rFonts w:hint="eastAsia"/>
+          <w:lang w:val="en-US" w:eastAsia="zh-CN"/>
+        </w:rPr>
+      </w:pPr>
+      <w:r>
+        <w:rPr>
+          <w:rFonts w:hint="eastAsia"/>
+          <w:lang w:val="en-US" w:eastAsia="zh-CN"/>
+        </w:rPr>
+        <w:t>Year %400=0； year&amp; 100=0且year%400!=0； year%4 =0且year %100!=0； year%4 !=0</w:t>
+      </w:r>
+    </w:p>
+    <w:p>
+      <w:pPr>
+        <w:pStyle w:val="13"/>
+        <w:numPr>
+          <w:numId w:val="0"/>
+        </w:numPr>
+        <w:rPr>
+          <w:rFonts w:hint="eastAsia"/>
+          <w:lang w:val="en-US" w:eastAsia="zh-CN"/>
+        </w:rPr>
+      </w:pPr>
+      <w:r>
+        <w:rPr>
+          <w:rFonts w:hint="eastAsia"/>
+          <w:lang w:val="en-US" w:eastAsia="zh-CN"/>
+        </w:rPr>
+        <w:t xml:space="preserve">          Year&lt;0时，</w:t>
+      </w:r>
+    </w:p>
+    <w:p>
+      <w:pPr>
+        <w:pStyle w:val="13"/>
+        <w:numPr>
+          <w:numId w:val="0"/>
+        </w:numPr>
+        <w:ind w:firstLine="1400" w:firstLineChars="700"/>
+        <w:rPr>
+          <w:rFonts w:hint="eastAsia"/>
+          <w:lang w:val="en-US" w:eastAsia="zh-CN"/>
+        </w:rPr>
+      </w:pPr>
+      <w:r>
+        <w:rPr>
+          <w:rFonts w:hint="eastAsia"/>
+          <w:lang w:val="en-US" w:eastAsia="zh-CN"/>
+        </w:rPr>
+        <w:t xml:space="preserve">year%400=1;   year%400!=1且year%100=1;   year%4=1且year%100!=1;    year%4!=1. </w:t>
+      </w:r>
+    </w:p>
+    <w:p>
+      <w:pPr>
+        <w:pStyle w:val="13"/>
+        <w:numPr>
+          <w:numId w:val="0"/>
+        </w:numPr>
+        <w:rPr>
+          <w:rFonts w:hint="eastAsia"/>
+          <w:lang w:val="en-US" w:eastAsia="zh-CN"/>
+        </w:rPr>
+      </w:pPr>
+      <w:r>
+        <w:rPr>
+          <w:rFonts w:hint="eastAsia"/>
+          <w:lang w:val="en-US" w:eastAsia="zh-CN"/>
+        </w:rPr>
+        <w:t xml:space="preserve">   </w:t>
+      </w:r>
+      <w:r>
+        <w:rPr>
+          <w:rFonts w:hint="eastAsia"/>
+          <w:lang w:val="en-US" w:eastAsia="zh-CN"/>
+        </w:rPr>
+        <w:tab/>
+        <w:t>4.day&lt;1; 1&lt;=day&lt;=monthsize; day&gt;monthsize</w:t>
+      </w:r>
+    </w:p>
+    <w:p>
+      <w:pPr>
+        <w:pStyle w:val="13"/>
+        <w:numPr>
+          <w:numId w:val="0"/>
+        </w:numPr>
+        <w:rPr>
+          <w:rFonts w:hint="eastAsia"/>
+          <w:lang w:val="en-US" w:eastAsia="zh-CN"/>
+        </w:rPr>
+      </w:pPr>
+      <w:r>
+        <w:rPr>
+          <w:rFonts w:hint="eastAsia"/>
+          <w:lang w:val="en-US" w:eastAsia="zh-CN"/>
+        </w:rPr>
+        <w:t xml:space="preserve">      </w:t>
+      </w:r>
+      <w:r>
+        <w:rPr>
+          <w:rFonts w:hint="eastAsia"/>
+          <w:lang w:val="en-US" w:eastAsia="zh-CN"/>
+        </w:rPr>
+        <w:tab/>
+        <w:t>5.day=monthsize; day&lt;=monthsize</w:t>
+      </w:r>
+    </w:p>
+    <w:p>
+      <w:pPr>
+        <w:pStyle w:val="13"/>
+        <w:numPr>
+          <w:numId w:val="0"/>
+        </w:numPr>
+        <w:ind w:firstLine="720" w:firstLineChars="0"/>
+        <w:rPr>
+          <w:rFonts w:hint="eastAsia"/>
+          <w:lang w:val="en-US" w:eastAsia="zh-CN"/>
+        </w:rPr>
+      </w:pPr>
+      <w:r>
+        <w:rPr>
+          <w:rFonts w:hint="eastAsia"/>
+          <w:lang w:val="en-US" w:eastAsia="zh-CN"/>
+        </w:rPr>
+        <w:t>6. month=12; month&lt;12</w:t>
+      </w:r>
+    </w:p>
+    <w:p>
+      <w:pPr>
+        <w:pStyle w:val="13"/>
+        <w:numPr>
+          <w:numId w:val="0"/>
+        </w:numPr>
+        <w:ind w:firstLine="720" w:firstLineChars="0"/>
+        <w:rPr>
+          <w:rFonts w:hint="eastAsia"/>
+          <w:lang w:val="en-US" w:eastAsia="zh-CN"/>
+        </w:rPr>
+      </w:pPr>
+      <w:r>
+        <w:rPr>
+          <w:rFonts w:hint="eastAsia"/>
+          <w:lang w:val="en-US" w:eastAsia="zh-CN"/>
+        </w:rPr>
+        <w:t>7.year=-1;year!=-1;</w:t>
+      </w:r>
+    </w:p>
+    <w:p>
+      <w:pPr>
+        <w:pStyle w:val="13"/>
+        <w:numPr>
+          <w:numId w:val="0"/>
+        </w:numPr>
+        <w:ind w:firstLine="720" w:firstLineChars="0"/>
+        <w:rPr>
+          <w:rFonts w:hint="eastAsia"/>
+          <w:lang w:val="en-US" w:eastAsia="zh-CN"/>
+        </w:rPr>
+      </w:pPr>
+    </w:p>
+    <w:p>
+      <w:pPr>
+        <w:pStyle w:val="13"/>
+        <w:numPr>
+          <w:numId w:val="0"/>
+        </w:numPr>
+        <w:rPr>
+          <w:rFonts w:hint="eastAsia"/>
+          <w:lang w:val="en-US" w:eastAsia="zh-CN"/>
+        </w:rPr>
+      </w:pPr>
+      <w:r>
+        <w:rPr>
+          <w:rFonts w:hint="eastAsia"/>
+          <w:lang w:val="en-US" w:eastAsia="zh-CN"/>
+        </w:rPr>
+        <w:t xml:space="preserve">   测试用例如下：</w:t>
+      </w:r>
+    </w:p>
+    <w:p>
+      <w:pPr>
+        <w:pStyle w:val="13"/>
+        <w:numPr>
+          <w:numId w:val="0"/>
+        </w:numPr>
+        <w:rPr>
+          <w:rFonts w:hint="eastAsia"/>
+          <w:lang w:val="en-US" w:eastAsia="zh-CN"/>
+        </w:rPr>
+      </w:pPr>
+      <w:r>
+        <w:rPr>
+          <w:rFonts w:hint="eastAsia"/>
+          <w:lang w:val="en-US" w:eastAsia="zh-CN"/>
+        </w:rPr>
+        <w:t xml:space="preserve">   （month，day，year）</w:t>
+      </w:r>
+    </w:p>
+    <w:p>
+      <w:pPr>
+        <w:pStyle w:val="13"/>
+        <w:numPr>
+          <w:numId w:val="0"/>
+        </w:numPr>
+        <w:ind w:firstLine="400"/>
+        <w:rPr>
+          <w:rFonts w:hint="eastAsia"/>
+          <w:lang w:val="en-US" w:eastAsia="zh-CN"/>
+        </w:rPr>
+      </w:pPr>
+      <w:r>
+        <w:rPr>
+          <w:rFonts w:hint="eastAsia"/>
+          <w:lang w:val="en-US" w:eastAsia="zh-CN"/>
+        </w:rPr>
+        <w:t>（1，1，0）</w:t>
+      </w:r>
+    </w:p>
+    <w:p>
+      <w:pPr>
+        <w:pStyle w:val="13"/>
+        <w:numPr>
+          <w:numId w:val="0"/>
+        </w:numPr>
+        <w:ind w:firstLine="400"/>
+        <w:rPr>
+          <w:rFonts w:hint="eastAsia"/>
+          <w:lang w:val="en-US" w:eastAsia="zh-CN"/>
+        </w:rPr>
+      </w:pPr>
+      <w:r>
+        <w:rPr>
+          <w:rFonts w:hint="eastAsia"/>
+          <w:lang w:val="en-US" w:eastAsia="zh-CN"/>
+        </w:rPr>
+        <w:t>（0，1，1）</w:t>
+      </w:r>
+    </w:p>
+    <w:p>
+      <w:pPr>
+        <w:pStyle w:val="13"/>
+        <w:numPr>
+          <w:numId w:val="0"/>
+        </w:numPr>
+        <w:ind w:firstLine="400"/>
+        <w:rPr>
+          <w:rFonts w:hint="eastAsia"/>
+          <w:lang w:val="en-US" w:eastAsia="zh-CN"/>
+        </w:rPr>
+      </w:pPr>
+      <w:r>
+        <w:rPr>
+          <w:rFonts w:hint="eastAsia"/>
+          <w:lang w:val="en-US" w:eastAsia="zh-CN"/>
+        </w:rPr>
+        <w:t>（13，1，1）</w:t>
+      </w:r>
+    </w:p>
+    <w:p>
+      <w:pPr>
+        <w:pStyle w:val="13"/>
+        <w:numPr>
+          <w:numId w:val="0"/>
+        </w:numPr>
+        <w:ind w:firstLine="400"/>
+        <w:rPr>
+          <w:rFonts w:hint="eastAsia"/>
+          <w:lang w:val="en-US" w:eastAsia="zh-CN"/>
+        </w:rPr>
+      </w:pPr>
+      <w:r>
+        <w:rPr>
+          <w:rFonts w:hint="eastAsia"/>
+          <w:lang w:val="en-US" w:eastAsia="zh-CN"/>
+        </w:rPr>
+        <w:t>（1，0，1）</w:t>
+      </w:r>
+    </w:p>
+    <w:p>
+      <w:pPr>
+        <w:pStyle w:val="13"/>
+        <w:numPr>
+          <w:numId w:val="0"/>
+        </w:numPr>
+        <w:ind w:firstLine="400"/>
+        <w:rPr>
+          <w:rFonts w:hint="eastAsia"/>
+          <w:lang w:val="en-US" w:eastAsia="zh-CN"/>
+        </w:rPr>
+      </w:pPr>
+      <w:r>
+        <w:rPr>
+          <w:rFonts w:hint="eastAsia"/>
+          <w:lang w:val="en-US" w:eastAsia="zh-CN"/>
+        </w:rPr>
+        <w:t>（2，28，1600）</w:t>
+      </w:r>
+    </w:p>
+    <w:p>
+      <w:pPr>
+        <w:pStyle w:val="13"/>
+        <w:numPr>
+          <w:numId w:val="0"/>
+        </w:numPr>
+        <w:ind w:firstLine="400"/>
+        <w:rPr>
+          <w:rFonts w:hint="eastAsia"/>
+          <w:lang w:val="en-US" w:eastAsia="zh-CN"/>
+        </w:rPr>
+      </w:pPr>
+      <w:r>
+        <w:rPr>
+          <w:rFonts w:hint="eastAsia"/>
+          <w:lang w:val="en-US" w:eastAsia="zh-CN"/>
+        </w:rPr>
+        <w:t>（2，28，2100）</w:t>
+      </w:r>
+    </w:p>
+    <w:p>
+      <w:pPr>
+        <w:pStyle w:val="13"/>
+        <w:numPr>
+          <w:numId w:val="0"/>
+        </w:numPr>
+        <w:ind w:firstLine="400"/>
+        <w:rPr>
+          <w:rFonts w:hint="eastAsia"/>
+          <w:lang w:val="en-US" w:eastAsia="zh-CN"/>
+        </w:rPr>
+      </w:pPr>
+      <w:r>
+        <w:rPr>
+          <w:rFonts w:hint="eastAsia"/>
+          <w:lang w:val="en-US" w:eastAsia="zh-CN"/>
+        </w:rPr>
+        <w:t>（2，14，114514）</w:t>
+      </w:r>
+    </w:p>
+    <w:p>
+      <w:pPr>
+        <w:pStyle w:val="13"/>
+        <w:numPr>
+          <w:numId w:val="0"/>
+        </w:numPr>
+        <w:ind w:firstLine="400"/>
+        <w:rPr>
+          <w:rFonts w:hint="eastAsia"/>
+          <w:lang w:val="en-US" w:eastAsia="zh-CN"/>
+        </w:rPr>
+      </w:pPr>
+      <w:r>
+        <w:rPr>
+          <w:rFonts w:hint="eastAsia"/>
+          <w:lang w:val="en-US" w:eastAsia="zh-CN"/>
+        </w:rPr>
+        <w:t>（12，31，2004）</w:t>
+      </w:r>
+    </w:p>
+    <w:p>
+      <w:pPr>
+        <w:pStyle w:val="13"/>
+        <w:numPr>
+          <w:numId w:val="0"/>
+        </w:numPr>
+        <w:ind w:firstLine="400"/>
+        <w:rPr>
+          <w:rFonts w:hint="eastAsia"/>
+          <w:lang w:val="en-US" w:eastAsia="zh-CN"/>
+        </w:rPr>
+      </w:pPr>
+      <w:r>
+        <w:rPr>
+          <w:rFonts w:hint="eastAsia"/>
+          <w:lang w:val="en-US" w:eastAsia="zh-CN"/>
+        </w:rPr>
+        <w:t>（12，31，-1）</w:t>
+      </w:r>
+    </w:p>
+    <w:p>
+      <w:pPr>
+        <w:pStyle w:val="13"/>
+        <w:numPr>
+          <w:numId w:val="0"/>
+        </w:numPr>
+        <w:ind w:firstLine="400"/>
+        <w:rPr>
+          <w:rFonts w:hint="eastAsia"/>
+          <w:lang w:val="en-US" w:eastAsia="zh-CN"/>
+        </w:rPr>
+      </w:pPr>
+      <w:r>
+        <w:rPr>
+          <w:rFonts w:hint="eastAsia"/>
+          <w:lang w:val="en-US" w:eastAsia="zh-CN"/>
+        </w:rPr>
+        <w:t>（3，31，-16401）</w:t>
+      </w:r>
+    </w:p>
+    <w:p>
+      <w:pPr>
+        <w:pStyle w:val="13"/>
+        <w:numPr>
+          <w:numId w:val="0"/>
+        </w:numPr>
+        <w:ind w:firstLine="400"/>
+        <w:rPr>
+          <w:rFonts w:hint="eastAsia"/>
+          <w:lang w:val="en-US" w:eastAsia="zh-CN"/>
+        </w:rPr>
+      </w:pPr>
+      <w:r>
+        <w:rPr>
+          <w:rFonts w:hint="eastAsia"/>
+          <w:lang w:val="en-US" w:eastAsia="zh-CN"/>
+        </w:rPr>
+        <w:t>（2，14，-301）</w:t>
+      </w:r>
+    </w:p>
+    <w:p>
+      <w:pPr>
+        <w:pStyle w:val="13"/>
+        <w:numPr>
+          <w:numId w:val="0"/>
+        </w:numPr>
+        <w:ind w:firstLine="400"/>
+        <w:rPr>
+          <w:rFonts w:hint="eastAsia"/>
+          <w:lang w:val="en-US" w:eastAsia="zh-CN"/>
+        </w:rPr>
+      </w:pPr>
+      <w:r>
+        <w:rPr>
+          <w:rFonts w:hint="eastAsia"/>
+          <w:lang w:val="en-US" w:eastAsia="zh-CN"/>
+        </w:rPr>
+        <w:t>（2，28，-5）</w:t>
+      </w:r>
+    </w:p>
+    <w:p>
+      <w:pPr>
+        <w:pStyle w:val="13"/>
+        <w:numPr>
+          <w:numId w:val="0"/>
+        </w:numPr>
+        <w:ind w:firstLine="400"/>
+        <w:rPr>
+          <w:rFonts w:hint="eastAsia"/>
+          <w:lang w:val="en-US" w:eastAsia="zh-CN"/>
+        </w:rPr>
+      </w:pPr>
+    </w:p>
+    <w:p>
+      <w:pPr>
+        <w:pStyle w:val="13"/>
+        <w:numPr>
+          <w:numId w:val="0"/>
+        </w:numPr>
+        <w:rPr>
+          <w:rFonts w:hint="eastAsia"/>
+          <w:lang w:val="en-US" w:eastAsia="zh-CN"/>
+        </w:rPr>
+      </w:pPr>
+      <w:r>
+        <w:rPr>
+          <w:rFonts w:hint="eastAsia"/>
+          <w:lang w:val="en-US" w:eastAsia="zh-CN"/>
+        </w:rPr>
+        <w:t>结合上面的7个条件的分析，这些测试用例能够覆盖到所有条件，因此Main的测试也满足了 条件覆盖</w:t>
+      </w:r>
       <w:bookmarkStart w:id="8" w:name="_GoBack"/>
       <w:bookmarkEnd w:id="8"/>
       <w:r>
-        <w:br w:type="page"/>
-      </w:r>
-      <w:r>
-        <w:rPr>
-          <w:rFonts w:ascii="Arial" w:hAnsi="Arial"/>
-        </w:rPr>
-        <w:fldChar w:fldCharType="begin"/>
-      </w:r>
-      <w:r>
-        <w:rPr>
-          <w:rFonts w:ascii="Arial" w:hAnsi="Arial"/>
-        </w:rPr>
-        <w:instrText xml:space="preserve"> TITLE  \* MERGEFORMAT </w:instrText>
-      </w:r>
-      <w:r>
-        <w:rPr>
-          <w:rFonts w:ascii="Arial" w:hAnsi="Arial"/>
-        </w:rPr>
-        <w:fldChar w:fldCharType="separate"/>
-      </w:r>
-      <w:r>
-        <w:rPr>
-          <w:rFonts w:hint="eastAsia" w:ascii="Arial" w:hAnsi="Arial"/>
-        </w:rPr>
-        <w:t>测试评估报告</w:t>
-      </w:r>
-      <w:r>
-        <w:rPr>
-          <w:rFonts w:ascii="Arial" w:hAnsi="Arial"/>
-        </w:rPr>
-        <w:fldChar w:fldCharType="end"/>
-      </w:r>
-      <w:r>
-        <w:rPr>
-          <w:rFonts w:ascii="Arial" w:hAnsi="Arial"/>
-        </w:rPr>
-        <w:t xml:space="preserve"> </w:t>
-      </w:r>
-    </w:p>
-    <w:p>
-      <w:pPr>
-        <w:pStyle w:val="2"/>
-      </w:pPr>
-      <w:bookmarkStart w:id="0" w:name="_Toc498922163"/>
-      <w:r>
-        <w:rPr>
-          <w:rFonts w:hint="eastAsia"/>
-        </w:rPr>
-        <w:t>简介</w:t>
-      </w:r>
-      <w:bookmarkEnd w:id="0"/>
-    </w:p>
-    <w:p>
-      <w:pPr>
-        <w:pStyle w:val="45"/>
-      </w:pPr>
-      <w:r>
-        <w:t>[</w:t>
-      </w:r>
-      <w:r>
-        <w:rPr>
-          <w:rFonts w:hint="eastAsia"/>
-          <w:b/>
-        </w:rPr>
-        <w:t>测试评估报告</w:t>
-      </w:r>
-      <w:r>
-        <w:rPr>
-          <w:rFonts w:hint="eastAsia"/>
-        </w:rPr>
-        <w:t>的简介应提供整个文档的概述。它应包括此</w:t>
-      </w:r>
-      <w:r>
-        <w:rPr>
-          <w:rFonts w:hint="eastAsia"/>
-          <w:b/>
-        </w:rPr>
-        <w:t>测试评估报告</w:t>
-      </w:r>
-      <w:r>
-        <w:rPr>
-          <w:rFonts w:hint="eastAsia"/>
-        </w:rPr>
-        <w:t>的目的、范围、定义、首字母缩写词、缩略语、参考资料和概述。</w:t>
-      </w:r>
-      <w:r>
-        <w:t>]</w:t>
-      </w:r>
-    </w:p>
-    <w:p>
-      <w:pPr>
-        <w:pStyle w:val="3"/>
-      </w:pPr>
-      <w:bookmarkStart w:id="1" w:name="_Toc498922164"/>
-      <w:r>
-        <w:rPr>
-          <w:rFonts w:hint="eastAsia"/>
-        </w:rPr>
-        <w:t>目的</w:t>
-      </w:r>
-      <w:bookmarkEnd w:id="1"/>
-    </w:p>
-    <w:p>
-      <w:pPr>
-        <w:pStyle w:val="45"/>
-      </w:pPr>
-      <w:r>
-        <w:t>[</w:t>
-      </w:r>
-      <w:r>
-        <w:rPr>
-          <w:rFonts w:hint="eastAsia"/>
-        </w:rPr>
-        <w:t>阐明此</w:t>
-      </w:r>
-      <w:r>
-        <w:rPr>
-          <w:rFonts w:hint="eastAsia"/>
-          <w:b/>
-        </w:rPr>
-        <w:t>测试评估报告</w:t>
-      </w:r>
-      <w:r>
-        <w:rPr>
-          <w:rFonts w:hint="eastAsia"/>
-        </w:rPr>
-        <w:t>的目的。</w:t>
-      </w:r>
-      <w:r>
-        <w:t>]</w:t>
-      </w:r>
-    </w:p>
-    <w:p>
-      <w:pPr>
-        <w:pStyle w:val="3"/>
-      </w:pPr>
-      <w:bookmarkStart w:id="2" w:name="_Toc498922165"/>
-      <w:r>
-        <w:rPr>
-          <w:rFonts w:hint="eastAsia"/>
-        </w:rPr>
-        <w:t>范围</w:t>
-      </w:r>
-      <w:bookmarkEnd w:id="2"/>
-    </w:p>
-    <w:p>
-      <w:pPr>
-        <w:pStyle w:val="45"/>
-      </w:pPr>
-      <w:r>
-        <w:t>[</w:t>
-      </w:r>
-      <w:r>
-        <w:rPr>
-          <w:rFonts w:hint="eastAsia"/>
-        </w:rPr>
-        <w:t>简要说明此</w:t>
-      </w:r>
-      <w:r>
-        <w:rPr>
-          <w:rFonts w:hint="eastAsia"/>
-          <w:b/>
-        </w:rPr>
-        <w:t>测试评估报告</w:t>
-      </w:r>
-      <w:r>
-        <w:rPr>
-          <w:rFonts w:hint="eastAsia"/>
-        </w:rPr>
-        <w:t>的范围：它的相关项目，以及受到此文档影响的任何其他事物。</w:t>
-      </w:r>
-      <w:r>
-        <w:t>]</w:t>
-      </w:r>
-    </w:p>
-    <w:p>
-      <w:pPr>
-        <w:pStyle w:val="3"/>
-      </w:pPr>
-      <w:bookmarkStart w:id="3" w:name="_Toc498922166"/>
-      <w:r>
-        <w:rPr>
-          <w:rFonts w:hint="eastAsia"/>
-        </w:rPr>
-        <w:t>定义、首字母缩写词和缩略语</w:t>
-      </w:r>
-      <w:bookmarkEnd w:id="3"/>
-    </w:p>
-    <w:p>
-      <w:pPr>
-        <w:pStyle w:val="45"/>
-      </w:pPr>
-      <w:r>
-        <w:t>[</w:t>
-      </w:r>
-      <w:r>
-        <w:rPr>
-          <w:rFonts w:hint="eastAsia"/>
-        </w:rPr>
-        <w:t>本小节应提供正确理解此</w:t>
-      </w:r>
-      <w:r>
-        <w:rPr>
-          <w:rFonts w:hint="eastAsia"/>
-          <w:b/>
-        </w:rPr>
-        <w:t>测试评估报告</w:t>
-      </w:r>
-      <w:r>
-        <w:rPr>
-          <w:rFonts w:hint="eastAsia"/>
-        </w:rPr>
-        <w:t>所需的全部术语、首字母缩写词和缩略语的定义。</w:t>
-      </w:r>
-      <w:r>
-        <w:t> </w:t>
-      </w:r>
-      <w:r>
-        <w:rPr>
-          <w:rFonts w:hint="eastAsia"/>
-        </w:rPr>
-        <w:t>这些信息可以通过引用项目词汇表来提供。</w:t>
-      </w:r>
-      <w:r>
-        <w:t>]</w:t>
-      </w:r>
-    </w:p>
-    <w:p>
-      <w:pPr>
-        <w:pStyle w:val="3"/>
-      </w:pPr>
-      <w:bookmarkStart w:id="4" w:name="_Toc498922167"/>
-      <w:r>
-        <w:rPr>
-          <w:rFonts w:hint="eastAsia"/>
-        </w:rPr>
-        <w:t>参考资料</w:t>
-      </w:r>
-      <w:bookmarkEnd w:id="4"/>
-    </w:p>
-    <w:p>
-      <w:pPr>
-        <w:pStyle w:val="45"/>
-      </w:pPr>
-      <w:r>
-        <w:t>[</w:t>
-      </w:r>
-      <w:r>
-        <w:rPr>
-          <w:rFonts w:hint="eastAsia"/>
-        </w:rPr>
-        <w:t>本小节应完整列出此</w:t>
-      </w:r>
-      <w:r>
-        <w:rPr>
-          <w:rFonts w:hint="eastAsia"/>
-          <w:b/>
-        </w:rPr>
-        <w:t>测试评估报告</w:t>
-      </w:r>
-      <w:r>
-        <w:rPr>
-          <w:rFonts w:hint="eastAsia"/>
-        </w:rPr>
-        <w:t>文档中其他部分所引用的任何文档。每个文档应标有标题、报告号（如果适用）、日期和出版单位。列出可从中获取这些参考资料的来源。这些信息可以通过引用附录或其他文档来提供。</w:t>
-      </w:r>
-      <w:r>
-        <w:t>]</w:t>
-      </w:r>
-    </w:p>
-    <w:p>
-      <w:pPr>
-        <w:pStyle w:val="3"/>
-      </w:pPr>
-      <w:bookmarkStart w:id="5" w:name="_Toc498922168"/>
-      <w:r>
-        <w:rPr>
-          <w:rFonts w:hint="eastAsia"/>
-        </w:rPr>
-        <w:t>概述</w:t>
-      </w:r>
-      <w:bookmarkEnd w:id="5"/>
-    </w:p>
-    <w:p>
-      <w:pPr>
-        <w:pStyle w:val="45"/>
-      </w:pPr>
-      <w:r>
-        <w:t>[</w:t>
-      </w:r>
-      <w:r>
-        <w:rPr>
-          <w:rFonts w:hint="eastAsia"/>
-        </w:rPr>
-        <w:t>本小节应说明此</w:t>
-      </w:r>
-      <w:r>
-        <w:rPr>
-          <w:rFonts w:hint="eastAsia"/>
-          <w:b/>
-        </w:rPr>
-        <w:t>测试评估报告</w:t>
-      </w:r>
-      <w:r>
-        <w:rPr>
-          <w:rFonts w:hint="eastAsia"/>
-        </w:rPr>
-        <w:t>中其他部分所包含的内容，并解释此文档的组织方式。</w:t>
-      </w:r>
-      <w:r>
-        <w:t>]</w:t>
-      </w:r>
-    </w:p>
-    <w:p>
-      <w:pPr>
-        <w:pStyle w:val="2"/>
-      </w:pPr>
-      <w:bookmarkStart w:id="6" w:name="_Toc498922169"/>
-      <w:r>
-        <w:rPr>
-          <w:rFonts w:hint="eastAsia"/>
-        </w:rPr>
-        <w:t>测试结果摘要</w:t>
-      </w:r>
-      <w:bookmarkEnd w:id="6"/>
-    </w:p>
-    <w:p>
-      <w:pPr>
-        <w:pStyle w:val="45"/>
-        <w:rPr>
-          <w:rFonts w:hint="eastAsia"/>
-        </w:rPr>
-      </w:pPr>
-      <w:r>
-        <w:t>[</w:t>
-      </w:r>
-      <w:r>
-        <w:rPr>
-          <w:rFonts w:hint="eastAsia"/>
-        </w:rPr>
-        <w:t>简要地总结测试的结果。</w:t>
-      </w:r>
-      <w:r>
-        <w:t>]</w:t>
-      </w:r>
-    </w:p>
-    <w:p>
-      <w:pPr>
-        <w:pStyle w:val="2"/>
-      </w:pPr>
-      <w:bookmarkStart w:id="7" w:name="_Toc498922171"/>
-      <w:r>
-        <w:rPr>
-          <w:rFonts w:hint="eastAsia"/>
-        </w:rPr>
-        <w:t>基于代码的测试覆盖</w:t>
-      </w:r>
-      <w:bookmarkEnd w:id="7"/>
-    </w:p>
-    <w:p>
-      <w:pPr>
-        <w:pStyle w:val="45"/>
-      </w:pPr>
-      <w:r>
-        <w:t>[</w:t>
-      </w:r>
-      <w:r>
-        <w:rPr>
-          <w:rFonts w:hint="eastAsia"/>
-        </w:rPr>
-        <w:t>对于您已选择使用的各种评测，指出其结果。与以前的结果进行比较，并讨论变化趋势。</w:t>
-      </w:r>
-      <w:r>
-        <w:t>]</w:t>
-      </w:r>
-    </w:p>
-    <w:p>
-      <w:pPr>
-        <w:pStyle w:val="45"/>
-      </w:pPr>
+        <w:rPr>
+          <w:rFonts w:hint="eastAsia"/>
+          <w:lang w:val="en-US" w:eastAsia="zh-CN"/>
+        </w:rPr>
+        <w:t>。</w:t>
+      </w:r>
     </w:p>
     <w:sectPr>
       <w:headerReference r:id="rId4" w:type="default"/>
       <w:footerReference r:id="rId5" w:type="default"/>
       <w:pgSz w:w="12240" w:h="15840"/>
       <w:pgMar w:top="1440" w:right="1440" w:bottom="1440" w:left="1440" w:header="720" w:footer="720" w:gutter="0"/>
+      <w:pgBorders>
+        <w:top w:val="none" w:sz="0" w:space="0"/>
+        <w:left w:val="none" w:sz="0" w:space="0"/>
+        <w:bottom w:val="none" w:sz="0" w:space="0"/>
+        <w:right w:val="none" w:sz="0" w:space="0"/>
+      </w:pgBorders>
       <w:cols w:space="720" w:num="1"/>
     </w:sectPr>
   </w:body>
@@ -2058,8 +4270,23 @@
       <w:lvlJc w:val="left"/>
     </w:lvl>
   </w:abstractNum>
+  <w:abstractNum w:abstractNumId="1">
+    <w:nsid w:val="5CD80895"/>
+    <w:multiLevelType w:val="singleLevel"/>
+    <w:tmpl w:val="5CD80895"/>
+    <w:lvl w:ilvl="0" w:tentative="0">
+      <w:start w:val="1"/>
+      <w:numFmt w:val="decimal"/>
+      <w:suff w:val="nothing"/>
+      <w:lvlText w:val="%1."/>
+      <w:lvlJc w:val="left"/>
+    </w:lvl>
+  </w:abstractNum>
   <w:num w:numId="1">
     <w:abstractNumId w:val="0"/>
+  </w:num>
+  <w:num w:numId="2">
+    <w:abstractNumId w:val="1"/>
   </w:num>
 </w:numbering>
 </file>
@@ -2103,7 +4330,7 @@
     <w:lsdException w:unhideWhenUsed="0" w:uiPriority="0" w:semiHidden="0" w:name="toc 8"/>
     <w:lsdException w:unhideWhenUsed="0" w:uiPriority="0" w:semiHidden="0" w:name="toc 9"/>
     <w:lsdException w:unhideWhenUsed="0" w:uiPriority="0" w:semiHidden="0" w:name="Normal Indent"/>
-    <w:lsdException w:unhideWhenUsed="0" w:uiPriority="0" w:name="footnote text"/>
+    <w:lsdException w:qFormat="1" w:unhideWhenUsed="0" w:uiPriority="0" w:name="footnote text"/>
     <w:lsdException w:unhideWhenUsed="0" w:uiPriority="0" w:semiHidden="0" w:name="annotation text"/>
     <w:lsdException w:qFormat="1" w:unhideWhenUsed="0" w:uiPriority="0" w:semiHidden="0" w:name="header"/>
     <w:lsdException w:qFormat="1" w:unhideWhenUsed="0" w:uiPriority="0" w:semiHidden="0" w:name="footer"/>
@@ -2112,7 +4339,7 @@
     <w:lsdException w:unhideWhenUsed="0" w:uiPriority="0" w:semiHidden="0" w:name="table of figures"/>
     <w:lsdException w:unhideWhenUsed="0" w:uiPriority="0" w:semiHidden="0" w:name="envelope address"/>
     <w:lsdException w:unhideWhenUsed="0" w:uiPriority="0" w:semiHidden="0" w:name="envelope return"/>
-    <w:lsdException w:unhideWhenUsed="0" w:uiPriority="0" w:name="footnote reference"/>
+    <w:lsdException w:qFormat="1" w:unhideWhenUsed="0" w:uiPriority="0" w:name="footnote reference"/>
     <w:lsdException w:unhideWhenUsed="0" w:uiPriority="0" w:semiHidden="0" w:name="annotation reference"/>
     <w:lsdException w:unhideWhenUsed="0" w:uiPriority="0" w:semiHidden="0" w:name="line number"/>
     <w:lsdException w:qFormat="1" w:unhideWhenUsed="0" w:uiPriority="0" w:semiHidden="0" w:name="page number"/>
@@ -2159,7 +4386,7 @@
     <w:lsdException w:unhideWhenUsed="0" w:uiPriority="0" w:semiHidden="0" w:name="Body Text Indent 2"/>
     <w:lsdException w:unhideWhenUsed="0" w:uiPriority="0" w:semiHidden="0" w:name="Body Text Indent 3"/>
     <w:lsdException w:unhideWhenUsed="0" w:uiPriority="0" w:semiHidden="0" w:name="Block Text"/>
-    <w:lsdException w:unhideWhenUsed="0" w:uiPriority="0" w:semiHidden="0" w:name="Hyperlink"/>
+    <w:lsdException w:qFormat="1" w:unhideWhenUsed="0" w:uiPriority="0" w:semiHidden="0" w:name="Hyperlink"/>
     <w:lsdException w:unhideWhenUsed="0" w:uiPriority="0" w:semiHidden="0" w:name="FollowedHyperlink"/>
     <w:lsdException w:qFormat="1" w:unhideWhenUsed="0" w:uiPriority="0" w:semiHidden="0" w:name="Strong"/>
     <w:lsdException w:qFormat="1" w:unhideWhenUsed="0" w:uiPriority="0" w:semiHidden="0" w:name="Emphasis"/>
@@ -2606,6 +4833,7 @@
     <w:name w:val="footnote text"/>
     <w:basedOn w:val="1"/>
     <w:semiHidden/>
+    <w:qFormat/>
     <w:uiPriority w:val="0"/>
     <w:pPr>
       <w:keepNext/>
@@ -2651,6 +4879,7 @@
   </w:style>
   <w:style w:type="character" w:styleId="23">
     <w:name w:val="Hyperlink"/>
+    <w:qFormat/>
     <w:uiPriority w:val="0"/>
     <w:rPr>
       <w:color w:val="0000FF"/>
@@ -2660,6 +4889,7 @@
   <w:style w:type="character" w:styleId="24">
     <w:name w:val="footnote reference"/>
     <w:semiHidden/>
+    <w:qFormat/>
     <w:uiPriority w:val="0"/>
     <w:rPr>
       <w:sz w:val="20"/>
@@ -2759,6 +4989,7 @@
   <w:style w:type="paragraph" w:customStyle="1" w:styleId="33">
     <w:name w:val="Main Title"/>
     <w:basedOn w:val="1"/>
+    <w:qFormat/>
     <w:uiPriority w:val="0"/>
     <w:pPr>
       <w:spacing w:before="480" w:after="60" w:line="240" w:lineRule="auto"/>
@@ -2794,6 +5025,7 @@
   <w:style w:type="paragraph" w:customStyle="1" w:styleId="36">
     <w:name w:val="Paragraph4"/>
     <w:basedOn w:val="1"/>
+    <w:qFormat/>
     <w:uiPriority w:val="0"/>
     <w:pPr>
       <w:spacing w:before="80" w:line="240" w:lineRule="auto"/>
@@ -2817,6 +5049,7 @@
     <w:basedOn w:val="1"/>
     <w:next w:val="1"/>
     <w:semiHidden/>
+    <w:qFormat/>
     <w:uiPriority w:val="0"/>
     <w:pPr>
       <w:ind w:left="800"/>
@@ -2827,6 +5060,7 @@
     <w:basedOn w:val="1"/>
     <w:next w:val="1"/>
     <w:semiHidden/>
+    <w:qFormat/>
     <w:uiPriority w:val="0"/>
     <w:pPr>
       <w:ind w:left="1000"/>
@@ -2847,6 +5081,7 @@
     <w:basedOn w:val="1"/>
     <w:next w:val="1"/>
     <w:semiHidden/>
+    <w:qFormat/>
     <w:uiPriority w:val="0"/>
     <w:pPr>
       <w:ind w:left="1400"/>
@@ -2865,6 +5100,7 @@
   <w:style w:type="paragraph" w:customStyle="1" w:styleId="43">
     <w:name w:val="Body"/>
     <w:basedOn w:val="1"/>
+    <w:qFormat/>
     <w:uiPriority w:val="0"/>
     <w:pPr>
       <w:widowControl/>
@@ -2875,6 +5111,7 @@
   <w:style w:type="paragraph" w:customStyle="1" w:styleId="44">
     <w:name w:val="Bullet"/>
     <w:basedOn w:val="1"/>
+    <w:qFormat/>
     <w:uiPriority w:val="0"/>
     <w:pPr>
       <w:widowControl/>
@@ -2924,6 +5161,7 @@
   </w:style>
   <w:style w:type="character" w:customStyle="1" w:styleId="48">
     <w:name w:val="tw4winError"/>
+    <w:qFormat/>
     <w:uiPriority w:val="0"/>
     <w:rPr>
       <w:rFonts w:ascii="Courier New" w:hAnsi="Courier New"/>
@@ -2958,6 +5196,7 @@
   </w:style>
   <w:style w:type="character" w:customStyle="1" w:styleId="52">
     <w:name w:val="tw4winExternal"/>
+    <w:qFormat/>
     <w:uiPriority w:val="0"/>
     <w:rPr>
       <w:rFonts w:ascii="Courier New" w:hAnsi="Courier New"/>
